--- a/DA_CNPM.docx
+++ b/DA_CNPM.docx
@@ -1,29 +1,44 @@
 
 <file path=word/document.xml><?xml version="1.0" encoding="utf-8"?>
-<w:document xmlns:mc="http://schemas.openxmlformats.org/markup-compatibility/2006" xmlns:o="urn:schemas-microsoft-com:office:office" xmlns:r="http://schemas.openxmlformats.org/officeDocument/2006/relationships" xmlns:m="http://schemas.openxmlformats.org/officeDocument/2006/math" xmlns:v="urn:schemas-microsoft-com:vml" xmlns:wp="http://schemas.openxmlformats.org/drawingml/2006/wordprocessingDrawing" xmlns:w10="urn:schemas-microsoft-com:office:word" xmlns:w="http://schemas.openxmlformats.org/wordprocessingml/2006/main" xmlns:wne="http://schemas.microsoft.com/office/word/2006/wordml" xmlns:sl="http://schemas.openxmlformats.org/schemaLibrary/2006/main" xmlns:a="http://schemas.openxmlformats.org/drawingml/2006/main" xmlns:pic="http://schemas.openxmlformats.org/drawingml/2006/picture" xmlns:c="http://schemas.openxmlformats.org/drawingml/2006/chart" xmlns:lc="http://schemas.openxmlformats.org/drawingml/2006/lockedCanvas" xmlns:dgm="http://schemas.openxmlformats.org/drawingml/2006/diagram" xmlns:wps="http://schemas.microsoft.com/office/word/2010/wordprocessingShape" xmlns:wpg="http://schemas.microsoft.com/office/word/2010/wordprocessingGroup" xmlns:w14="http://schemas.microsoft.com/office/word/2010/wordml" xmlns:w15="http://schemas.microsoft.com/office/word/2012/wordml">
+<w:document xmlns:wpc="http://schemas.microsoft.com/office/word/2010/wordprocessingCanvas" xmlns:mc="http://schemas.openxmlformats.org/markup-compatibility/2006" xmlns:o="urn:schemas-microsoft-com:office:office" xmlns:r="http://schemas.openxmlformats.org/officeDocument/2006/relationships" xmlns:m="http://schemas.openxmlformats.org/officeDocument/2006/math" xmlns:v="urn:schemas-microsoft-com:vml" xmlns:wp14="http://schemas.microsoft.com/office/word/2010/wordprocessingDrawing" xmlns:wp="http://schemas.openxmlformats.org/drawingml/2006/wordprocessingDrawing" xmlns:w10="urn:schemas-microsoft-com:office:word" xmlns:w="http://schemas.openxmlformats.org/wordprocessingml/2006/main" xmlns:w14="http://schemas.microsoft.com/office/word/2010/wordml" xmlns:wpg="http://schemas.microsoft.com/office/word/2010/wordprocessingGroup" xmlns:wpi="http://schemas.microsoft.com/office/word/2010/wordprocessingInk" xmlns:wne="http://schemas.microsoft.com/office/word/2006/wordml" xmlns:wps="http://schemas.microsoft.com/office/word/2010/wordprocessingShape" mc:Ignorable="w14 wp14">
   <w:body>
     <w:p>
       <w:pPr>
         <w:jc w:val="center"/>
         <w:rPr>
-          <w:rFonts w:ascii="Times New Roman" w:cs="Times New Roman" w:eastAsia="Times New Roman" w:hAnsi="Times New Roman"/>
-          <w:b w:val="1"/>
+          <w:rFonts w:ascii="Times New Roman" w:eastAsia="Times New Roman" w:hAnsi="Times New Roman" w:cs="Times New Roman"/>
+          <w:b/>
           <w:sz w:val="36"/>
           <w:szCs w:val="36"/>
         </w:rPr>
       </w:pPr>
       <w:r>
         <w:rPr>
-          <w:rFonts w:ascii="Times New Roman" w:cs="Times New Roman" w:eastAsia="Times New Roman" w:hAnsi="Times New Roman"/>
-          <w:b w:val="1"/>
+          <w:rFonts w:ascii="Times New Roman" w:eastAsia="Times New Roman" w:hAnsi="Times New Roman" w:cs="Times New Roman"/>
+          <w:b/>
           <w:sz w:val="36"/>
           <w:szCs w:val="36"/>
-          <w:rtl w:val="0"/>
-        </w:rPr>
-        <w:t xml:space="preserve">ĐỀ TÀI:</w:t>
+        </w:rPr>
+        <w:t>ĐỀ TÀI:</w:t>
+      </w:r>
+      <w:r>
+        <w:rPr>
+          <w:rFonts w:ascii="Times New Roman" w:eastAsia="Times New Roman" w:hAnsi="Times New Roman" w:cs="Times New Roman"/>
+          <w:b/>
+          <w:sz w:val="36"/>
+          <w:szCs w:val="36"/>
+        </w:rPr>
         <w:tab/>
+      </w:r>
+      <w:r>
+        <w:rPr>
+          <w:rFonts w:ascii="Times New Roman" w:eastAsia="Times New Roman" w:hAnsi="Times New Roman" w:cs="Times New Roman"/>
+          <w:b/>
+          <w:sz w:val="36"/>
+          <w:szCs w:val="36"/>
+        </w:rPr>
         <w:tab/>
-        <w:t xml:space="preserve">Xây dựng ứng dụng LOCATE ME</w:t>
+        <w:t>Xây dựng ứng dụng LOCATE ME</w:t>
       </w:r>
     </w:p>
     <w:p>
@@ -32,24 +47,21 @@
           <w:ilvl w:val="0"/>
           <w:numId w:val="3"/>
         </w:numPr>
-        <w:spacing w:after="0" w:afterAutospacing="0"/>
-        <w:ind w:left="720" w:hanging="360"/>
-        <w:rPr>
-          <w:rFonts w:ascii="Times New Roman" w:cs="Times New Roman" w:eastAsia="Times New Roman" w:hAnsi="Times New Roman"/>
-          <w:b w:val="1"/>
-          <w:sz w:val="26"/>
-          <w:szCs w:val="26"/>
-        </w:rPr>
-      </w:pPr>
-      <w:r>
-        <w:rPr>
-          <w:rFonts w:ascii="Times New Roman" w:cs="Times New Roman" w:eastAsia="Times New Roman" w:hAnsi="Times New Roman"/>
-          <w:b w:val="1"/>
-          <w:sz w:val="26"/>
-          <w:szCs w:val="26"/>
-          <w:rtl w:val="0"/>
-        </w:rPr>
-        <w:t xml:space="preserve">Mô tả ứng dụng</w:t>
+        <w:rPr>
+          <w:rFonts w:ascii="Times New Roman" w:eastAsia="Times New Roman" w:hAnsi="Times New Roman" w:cs="Times New Roman"/>
+          <w:b/>
+          <w:sz w:val="26"/>
+          <w:szCs w:val="26"/>
+        </w:rPr>
+      </w:pPr>
+      <w:r>
+        <w:rPr>
+          <w:rFonts w:ascii="Times New Roman" w:eastAsia="Times New Roman" w:hAnsi="Times New Roman" w:cs="Times New Roman"/>
+          <w:b/>
+          <w:sz w:val="26"/>
+          <w:szCs w:val="26"/>
+        </w:rPr>
+        <w:t>Mô tả ứng dụng</w:t>
       </w:r>
     </w:p>
     <w:p>
@@ -58,54 +70,59 @@
           <w:ilvl w:val="0"/>
           <w:numId w:val="1"/>
         </w:numPr>
-        <w:shd w:fill="ffffff" w:val="clear"/>
-        <w:spacing w:after="0" w:afterAutospacing="0" w:before="0" w:beforeAutospacing="0" w:lineRule="auto"/>
-        <w:ind w:left="1440" w:hanging="360"/>
-        <w:rPr>
-          <w:rFonts w:ascii="Times New Roman" w:cs="Times New Roman" w:eastAsia="Times New Roman" w:hAnsi="Times New Roman"/>
-          <w:sz w:val="26"/>
-          <w:szCs w:val="26"/>
-        </w:rPr>
-      </w:pPr>
-      <w:r>
-        <w:rPr>
-          <w:rFonts w:ascii="Times New Roman" w:cs="Times New Roman" w:eastAsia="Times New Roman" w:hAnsi="Times New Roman"/>
-          <w:b w:val="1"/>
+        <w:shd w:val="clear" w:color="auto" w:fill="FFFFFF"/>
+        <w:rPr>
+          <w:rFonts w:ascii="Times New Roman" w:eastAsia="Times New Roman" w:hAnsi="Times New Roman" w:cs="Times New Roman"/>
+          <w:sz w:val="26"/>
+          <w:szCs w:val="26"/>
+        </w:rPr>
+      </w:pPr>
+      <w:r>
+        <w:rPr>
+          <w:rFonts w:ascii="Times New Roman" w:eastAsia="Times New Roman" w:hAnsi="Times New Roman" w:cs="Times New Roman"/>
+          <w:b/>
           <w:color w:val="222222"/>
           <w:sz w:val="26"/>
           <w:szCs w:val="26"/>
-          <w:rtl w:val="0"/>
-        </w:rPr>
-        <w:t xml:space="preserve">Locate Me</w:t>
-      </w:r>
-      <w:r>
-        <w:rPr>
-          <w:rFonts w:ascii="Times New Roman" w:cs="Times New Roman" w:eastAsia="Times New Roman" w:hAnsi="Times New Roman"/>
+        </w:rPr>
+        <w:t>Locate Me</w:t>
+      </w:r>
+      <w:r>
+        <w:rPr>
+          <w:rFonts w:ascii="Times New Roman" w:eastAsia="Times New Roman" w:hAnsi="Times New Roman" w:cs="Times New Roman"/>
           <w:color w:val="222222"/>
           <w:sz w:val="26"/>
           <w:szCs w:val="26"/>
-          <w:rtl w:val="0"/>
-        </w:rPr>
-        <w:t xml:space="preserve"> được xây dựng như một ứng dụng bản đồ với mục đích mong muốn người dùng có thể tìm được nhanh nhất vị trí những người thân quen . Giờ đây chỉ bằng chiếc </w:t>
+        </w:rPr>
+        <w:t xml:space="preserve"> được xây dựng như một ứng dụng bản đồ với mục đích mong muốn người dùng có t</w:t>
+      </w:r>
+      <w:bookmarkStart w:id="0" w:name="_GoBack"/>
+      <w:bookmarkEnd w:id="0"/>
+      <w:r>
+        <w:rPr>
+          <w:rFonts w:ascii="Times New Roman" w:eastAsia="Times New Roman" w:hAnsi="Times New Roman" w:cs="Times New Roman"/>
+          <w:color w:val="222222"/>
+          <w:sz w:val="26"/>
+          <w:szCs w:val="26"/>
+        </w:rPr>
+        <w:t xml:space="preserve">hể tìm được nhanh nhất vị trí những người thân quen . Giờ đây chỉ bằng chiếc </w:t>
       </w:r>
       <w:hyperlink r:id="rId6">
         <w:r>
           <w:rPr>
-            <w:rFonts w:ascii="Times New Roman" w:cs="Times New Roman" w:eastAsia="Times New Roman" w:hAnsi="Times New Roman"/>
+            <w:rFonts w:ascii="Times New Roman" w:eastAsia="Times New Roman" w:hAnsi="Times New Roman" w:cs="Times New Roman"/>
             <w:sz w:val="26"/>
             <w:szCs w:val="26"/>
-            <w:rtl w:val="0"/>
           </w:rPr>
-          <w:t xml:space="preserve">smartphone</w:t>
+          <w:t>smartphone</w:t>
         </w:r>
       </w:hyperlink>
       <w:r>
         <w:rPr>
-          <w:rFonts w:ascii="Times New Roman" w:cs="Times New Roman" w:eastAsia="Times New Roman" w:hAnsi="Times New Roman"/>
+          <w:rFonts w:ascii="Times New Roman" w:eastAsia="Times New Roman" w:hAnsi="Times New Roman" w:cs="Times New Roman"/>
           <w:color w:val="222222"/>
           <w:sz w:val="26"/>
           <w:szCs w:val="26"/>
-          <w:rtl w:val="0"/>
         </w:rPr>
         <w:t xml:space="preserve"> nhỏ gọn bạn có thể dễ dàng chia sẻ địa điểm của chính mình cũng như  nhanh chóng tiếp cận được địa điểm những người quen biết đã chia sẻ cho bạn.</w:t>
       </w:r>
@@ -116,50 +133,142 @@
           <w:ilvl w:val="0"/>
           <w:numId w:val="1"/>
         </w:numPr>
-        <w:shd w:fill="ffffff" w:val="clear"/>
-        <w:spacing w:after="0" w:afterAutospacing="0" w:before="0" w:beforeAutospacing="0" w:lineRule="auto"/>
-        <w:ind w:left="1440" w:hanging="360"/>
-        <w:rPr>
-          <w:rFonts w:ascii="Times New Roman" w:cs="Times New Roman" w:eastAsia="Times New Roman" w:hAnsi="Times New Roman"/>
-          <w:sz w:val="26"/>
-          <w:szCs w:val="26"/>
-        </w:rPr>
-      </w:pPr>
-      <w:r>
-        <w:rPr>
-          <w:rFonts w:ascii="Times New Roman" w:cs="Times New Roman" w:eastAsia="Times New Roman" w:hAnsi="Times New Roman"/>
+        <w:shd w:val="clear" w:color="auto" w:fill="FFFFFF"/>
+        <w:rPr>
+          <w:rFonts w:ascii="Times New Roman" w:eastAsia="Times New Roman" w:hAnsi="Times New Roman" w:cs="Times New Roman"/>
+          <w:sz w:val="26"/>
+          <w:szCs w:val="26"/>
+        </w:rPr>
+      </w:pPr>
+      <w:r>
+        <w:rPr>
+          <w:rFonts w:ascii="Times New Roman" w:eastAsia="Times New Roman" w:hAnsi="Times New Roman" w:cs="Times New Roman"/>
           <w:color w:val="222222"/>
           <w:sz w:val="26"/>
           <w:szCs w:val="26"/>
-          <w:rtl w:val="0"/>
-        </w:rPr>
-        <w:t xml:space="preserve">Để sử dụng</w:t>
-      </w:r>
-      <w:r>
-        <w:rPr>
-          <w:rFonts w:ascii="Times New Roman" w:cs="Times New Roman" w:eastAsia="Times New Roman" w:hAnsi="Times New Roman"/>
-          <w:b w:val="1"/>
+        </w:rPr>
+        <w:t>Để s</w:t>
+      </w:r>
+      <w:r>
+        <w:rPr>
+          <w:rFonts w:ascii="Times New Roman" w:eastAsia="Times New Roman" w:hAnsi="Times New Roman" w:cs="Times New Roman"/>
           <w:color w:val="222222"/>
           <w:sz w:val="26"/>
           <w:szCs w:val="26"/>
-          <w:rtl w:val="0"/>
+        </w:rPr>
+        <w:t>ử dụng</w:t>
+      </w:r>
+      <w:r>
+        <w:rPr>
+          <w:rFonts w:ascii="Times New Roman" w:eastAsia="Times New Roman" w:hAnsi="Times New Roman" w:cs="Times New Roman"/>
+          <w:b/>
+          <w:color w:val="222222"/>
+          <w:sz w:val="26"/>
+          <w:szCs w:val="26"/>
         </w:rPr>
         <w:t xml:space="preserve"> Locate Me</w:t>
       </w:r>
       <w:r>
         <w:rPr>
-          <w:rFonts w:ascii="Times New Roman" w:cs="Times New Roman" w:eastAsia="Times New Roman" w:hAnsi="Times New Roman"/>
+          <w:rFonts w:ascii="Times New Roman" w:eastAsia="Times New Roman" w:hAnsi="Times New Roman" w:cs="Times New Roman"/>
           <w:color w:val="222222"/>
           <w:sz w:val="26"/>
           <w:szCs w:val="26"/>
-          <w:rtl w:val="0"/>
-        </w:rPr>
-        <w:t xml:space="preserve"> một cách chính xác nhất bạn cần GPS - hệ thống định vị toàn cầu giúp bạn có thể biết rõ vị trí hiện tại của bản thân và thông qua GPS con người có thể dễ dàng xác định được phương hướng và đường đi một cách nhanh chóng nhất có thể. </w:t>
-      </w:r>
-      <w:r>
-        <w:rPr>
-          <w:rtl w:val="0"/>
-        </w:rPr>
+        </w:rPr>
+        <w:t xml:space="preserve"> một cách chính xác nhất bạn cần </w:t>
+      </w:r>
+      <w:r>
+        <w:rPr>
+          <w:rFonts w:ascii="Times New Roman" w:eastAsia="Times New Roman" w:hAnsi="Times New Roman" w:cs="Times New Roman"/>
+          <w:b/>
+          <w:color w:val="222222"/>
+          <w:sz w:val="26"/>
+          <w:szCs w:val="26"/>
+        </w:rPr>
+        <w:t>GPS</w:t>
+      </w:r>
+      <w:r>
+        <w:rPr>
+          <w:rFonts w:ascii="Times New Roman" w:eastAsia="Times New Roman" w:hAnsi="Times New Roman" w:cs="Times New Roman"/>
+          <w:color w:val="222222"/>
+          <w:sz w:val="26"/>
+          <w:szCs w:val="26"/>
+        </w:rPr>
+        <w:t xml:space="preserve"> - hệ thống định vị toàn cầu giúp bạn có thể biết rõ vị trí hiện tại của bản thân và thông qua </w:t>
+      </w:r>
+      <w:r>
+        <w:rPr>
+          <w:rFonts w:ascii="Times New Roman" w:eastAsia="Times New Roman" w:hAnsi="Times New Roman" w:cs="Times New Roman"/>
+          <w:b/>
+          <w:color w:val="222222"/>
+          <w:sz w:val="26"/>
+          <w:szCs w:val="26"/>
+        </w:rPr>
+        <w:t>GPS</w:t>
+      </w:r>
+      <w:r>
+        <w:rPr>
+          <w:rFonts w:ascii="Times New Roman" w:eastAsia="Times New Roman" w:hAnsi="Times New Roman" w:cs="Times New Roman"/>
+          <w:color w:val="222222"/>
+          <w:sz w:val="26"/>
+          <w:szCs w:val="26"/>
+        </w:rPr>
+        <w:t xml:space="preserve"> con người có thể dễ dàng xác định được phương hướng và đường đi một cách nhanh chóng nhất có thể. </w:t>
+      </w:r>
+    </w:p>
+    <w:p>
+      <w:pPr>
+        <w:numPr>
+          <w:ilvl w:val="0"/>
+          <w:numId w:val="1"/>
+        </w:numPr>
+        <w:shd w:val="clear" w:color="auto" w:fill="FFFFFF"/>
+        <w:rPr>
+          <w:rFonts w:ascii="Times New Roman" w:eastAsia="Times New Roman" w:hAnsi="Times New Roman" w:cs="Times New Roman"/>
+          <w:sz w:val="26"/>
+          <w:szCs w:val="26"/>
+        </w:rPr>
+      </w:pPr>
+      <w:r>
+        <w:rPr>
+          <w:rFonts w:ascii="Times New Roman" w:eastAsia="Times New Roman" w:hAnsi="Times New Roman" w:cs="Times New Roman"/>
+          <w:b/>
+          <w:color w:val="222222"/>
+          <w:sz w:val="26"/>
+          <w:szCs w:val="26"/>
+          <w:lang w:val="en-US"/>
+        </w:rPr>
+        <w:t>Locate Me</w:t>
+      </w:r>
+      <w:r>
+        <w:rPr>
+          <w:rFonts w:ascii="Times New Roman" w:eastAsia="Times New Roman" w:hAnsi="Times New Roman" w:cs="Times New Roman"/>
+          <w:color w:val="222222"/>
+          <w:sz w:val="26"/>
+          <w:szCs w:val="26"/>
+          <w:lang w:val="en-US"/>
+        </w:rPr>
+        <w:t xml:space="preserve"> là </w:t>
+      </w:r>
+      <w:r>
+        <w:rPr>
+          <w:rFonts w:ascii="Times New Roman" w:eastAsia="Times New Roman" w:hAnsi="Times New Roman" w:cs="Times New Roman"/>
+          <w:color w:val="222222"/>
+          <w:sz w:val="26"/>
+          <w:szCs w:val="26"/>
+          <w:lang w:val="en-US"/>
+        </w:rPr>
+        <w:t>một hệ thống</w:t>
+      </w:r>
+      <w:r>
+        <w:rPr>
+          <w:rFonts w:ascii="Times New Roman" w:eastAsia="Times New Roman" w:hAnsi="Times New Roman" w:cs="Times New Roman"/>
+          <w:color w:val="222222"/>
+          <w:sz w:val="26"/>
+          <w:szCs w:val="26"/>
+          <w:lang w:val="en-US"/>
+        </w:rPr>
+        <w:t xml:space="preserve"> bao gồm một ứng dụng android dành cho người dùng và một website quản lý dành cho admin.</w:t>
       </w:r>
     </w:p>
     <w:p>
@@ -168,23 +277,40 @@
           <w:ilvl w:val="0"/>
           <w:numId w:val="3"/>
         </w:numPr>
-        <w:ind w:left="720" w:hanging="360"/>
-        <w:rPr>
-          <w:rFonts w:ascii="Times New Roman" w:cs="Times New Roman" w:eastAsia="Times New Roman" w:hAnsi="Times New Roman"/>
-          <w:b w:val="1"/>
-          <w:sz w:val="26"/>
-          <w:szCs w:val="26"/>
-        </w:rPr>
-      </w:pPr>
-      <w:r>
-        <w:rPr>
-          <w:rFonts w:ascii="Times New Roman" w:cs="Times New Roman" w:eastAsia="Times New Roman" w:hAnsi="Times New Roman"/>
-          <w:b w:val="1"/>
-          <w:sz w:val="26"/>
-          <w:szCs w:val="26"/>
-          <w:rtl w:val="0"/>
-        </w:rPr>
-        <w:t xml:space="preserve">Phân tích chức năng</w:t>
+        <w:rPr>
+          <w:rFonts w:ascii="Times New Roman" w:eastAsia="Times New Roman" w:hAnsi="Times New Roman" w:cs="Times New Roman"/>
+          <w:b/>
+          <w:sz w:val="26"/>
+          <w:szCs w:val="26"/>
+        </w:rPr>
+      </w:pPr>
+      <w:r>
+        <w:rPr>
+          <w:rFonts w:ascii="Times New Roman" w:eastAsia="Times New Roman" w:hAnsi="Times New Roman" w:cs="Times New Roman"/>
+          <w:b/>
+          <w:sz w:val="26"/>
+          <w:szCs w:val="26"/>
+        </w:rPr>
+        <w:t>Phân t</w:t>
+      </w:r>
+      <w:r>
+        <w:rPr>
+          <w:rFonts w:ascii="Times New Roman" w:eastAsia="Times New Roman" w:hAnsi="Times New Roman" w:cs="Times New Roman"/>
+          <w:b/>
+          <w:sz w:val="26"/>
+          <w:szCs w:val="26"/>
+        </w:rPr>
+        <w:t>ích chức năng</w:t>
+      </w:r>
+      <w:r>
+        <w:rPr>
+          <w:rFonts w:ascii="Times New Roman" w:eastAsia="Times New Roman" w:hAnsi="Times New Roman" w:cs="Times New Roman"/>
+          <w:b/>
+          <w:sz w:val="26"/>
+          <w:szCs w:val="26"/>
+          <w:lang w:val="en-US"/>
+        </w:rPr>
+        <w:t xml:space="preserve"> cơ bản</w:t>
       </w:r>
     </w:p>
     <w:p>
@@ -193,24 +319,21 @@
           <w:ilvl w:val="0"/>
           <w:numId w:val="4"/>
         </w:numPr>
-        <w:ind w:left="1440" w:hanging="360"/>
-        <w:rPr>
-          <w:rFonts w:ascii="Times New Roman" w:cs="Times New Roman" w:eastAsia="Times New Roman" w:hAnsi="Times New Roman"/>
-          <w:b w:val="1"/>
-          <w:sz w:val="26"/>
-          <w:szCs w:val="26"/>
-          <w:u w:val="none"/>
-        </w:rPr>
-      </w:pPr>
-      <w:r>
-        <w:rPr>
-          <w:rFonts w:ascii="Times New Roman" w:cs="Times New Roman" w:eastAsia="Times New Roman" w:hAnsi="Times New Roman"/>
-          <w:b w:val="1"/>
-          <w:sz w:val="26"/>
-          <w:szCs w:val="26"/>
-          <w:rtl w:val="0"/>
-        </w:rPr>
-        <w:t xml:space="preserve">Người dùng (User)</w:t>
+        <w:rPr>
+          <w:rFonts w:ascii="Times New Roman" w:eastAsia="Times New Roman" w:hAnsi="Times New Roman" w:cs="Times New Roman"/>
+          <w:b/>
+          <w:sz w:val="26"/>
+          <w:szCs w:val="26"/>
+        </w:rPr>
+      </w:pPr>
+      <w:r>
+        <w:rPr>
+          <w:rFonts w:ascii="Times New Roman" w:eastAsia="Times New Roman" w:hAnsi="Times New Roman" w:cs="Times New Roman"/>
+          <w:b/>
+          <w:sz w:val="26"/>
+          <w:szCs w:val="26"/>
+        </w:rPr>
+        <w:t>Người dùng (User)</w:t>
       </w:r>
     </w:p>
     <w:p>
@@ -219,21 +342,19 @@
           <w:ilvl w:val="0"/>
           <w:numId w:val="5"/>
         </w:numPr>
-        <w:ind w:left="2160" w:hanging="360"/>
-        <w:rPr>
-          <w:rFonts w:ascii="Times New Roman" w:cs="Times New Roman" w:eastAsia="Times New Roman" w:hAnsi="Times New Roman"/>
-          <w:sz w:val="26"/>
-          <w:szCs w:val="26"/>
-        </w:rPr>
-      </w:pPr>
-      <w:r>
-        <w:rPr>
-          <w:rFonts w:ascii="Times New Roman" w:cs="Times New Roman" w:eastAsia="Times New Roman" w:hAnsi="Times New Roman"/>
-          <w:sz w:val="26"/>
-          <w:szCs w:val="26"/>
-          <w:rtl w:val="0"/>
-        </w:rPr>
-        <w:t xml:space="preserve">Tạo tài khoản người dùng</w:t>
+        <w:rPr>
+          <w:rFonts w:ascii="Times New Roman" w:eastAsia="Times New Roman" w:hAnsi="Times New Roman" w:cs="Times New Roman"/>
+          <w:sz w:val="26"/>
+          <w:szCs w:val="26"/>
+        </w:rPr>
+      </w:pPr>
+      <w:r>
+        <w:rPr>
+          <w:rFonts w:ascii="Times New Roman" w:eastAsia="Times New Roman" w:hAnsi="Times New Roman" w:cs="Times New Roman"/>
+          <w:sz w:val="26"/>
+          <w:szCs w:val="26"/>
+        </w:rPr>
+        <w:t>Tạo tài khoản người dùng</w:t>
       </w:r>
     </w:p>
     <w:p>
@@ -242,21 +363,36 @@
           <w:ilvl w:val="0"/>
           <w:numId w:val="5"/>
         </w:numPr>
-        <w:ind w:left="2160" w:hanging="360"/>
-        <w:rPr>
-          <w:rFonts w:ascii="Times New Roman" w:cs="Times New Roman" w:eastAsia="Times New Roman" w:hAnsi="Times New Roman"/>
-          <w:sz w:val="26"/>
-          <w:szCs w:val="26"/>
-        </w:rPr>
-      </w:pPr>
-      <w:r>
-        <w:rPr>
-          <w:rFonts w:ascii="Times New Roman" w:cs="Times New Roman" w:eastAsia="Times New Roman" w:hAnsi="Times New Roman"/>
-          <w:sz w:val="26"/>
-          <w:szCs w:val="26"/>
-          <w:rtl w:val="0"/>
-        </w:rPr>
-        <w:t xml:space="preserve">Kết nối với bạn bè thông qua danh sách gợi ý</w:t>
+        <w:rPr>
+          <w:rFonts w:ascii="Times New Roman" w:eastAsia="Times New Roman" w:hAnsi="Times New Roman" w:cs="Times New Roman"/>
+          <w:sz w:val="26"/>
+          <w:szCs w:val="26"/>
+        </w:rPr>
+      </w:pPr>
+      <w:r>
+        <w:rPr>
+          <w:rFonts w:ascii="Times New Roman" w:eastAsia="Times New Roman" w:hAnsi="Times New Roman" w:cs="Times New Roman"/>
+          <w:sz w:val="26"/>
+          <w:szCs w:val="26"/>
+        </w:rPr>
+        <w:t>Kết nối với bạn bè</w:t>
+      </w:r>
+      <w:r>
+        <w:rPr>
+          <w:rFonts w:ascii="Times New Roman" w:eastAsia="Times New Roman" w:hAnsi="Times New Roman" w:cs="Times New Roman"/>
+          <w:sz w:val="26"/>
+          <w:szCs w:val="26"/>
+          <w:lang w:val="en-US"/>
+        </w:rPr>
+        <w:t>, người quen</w:t>
+      </w:r>
+      <w:r>
+        <w:rPr>
+          <w:rFonts w:ascii="Times New Roman" w:eastAsia="Times New Roman" w:hAnsi="Times New Roman" w:cs="Times New Roman"/>
+          <w:sz w:val="26"/>
+          <w:szCs w:val="26"/>
+        </w:rPr>
+        <w:t xml:space="preserve"> thông qua danh sách gợi ý</w:t>
       </w:r>
     </w:p>
     <w:p>
@@ -265,21 +401,28 @@
           <w:ilvl w:val="0"/>
           <w:numId w:val="5"/>
         </w:numPr>
-        <w:ind w:left="2160" w:hanging="360"/>
-        <w:rPr>
-          <w:rFonts w:ascii="Times New Roman" w:cs="Times New Roman" w:eastAsia="Times New Roman" w:hAnsi="Times New Roman"/>
-          <w:sz w:val="26"/>
-          <w:szCs w:val="26"/>
-        </w:rPr>
-      </w:pPr>
-      <w:r>
-        <w:rPr>
-          <w:rFonts w:ascii="Times New Roman" w:cs="Times New Roman" w:eastAsia="Times New Roman" w:hAnsi="Times New Roman"/>
-          <w:sz w:val="26"/>
-          <w:szCs w:val="26"/>
-          <w:rtl w:val="0"/>
-        </w:rPr>
-        <w:t xml:space="preserve">Chia sẻ vị trí</w:t>
+        <w:rPr>
+          <w:rFonts w:ascii="Times New Roman" w:eastAsia="Times New Roman" w:hAnsi="Times New Roman" w:cs="Times New Roman"/>
+          <w:sz w:val="26"/>
+          <w:szCs w:val="26"/>
+        </w:rPr>
+      </w:pPr>
+      <w:r>
+        <w:rPr>
+          <w:rFonts w:ascii="Times New Roman" w:eastAsia="Times New Roman" w:hAnsi="Times New Roman" w:cs="Times New Roman"/>
+          <w:sz w:val="26"/>
+          <w:szCs w:val="26"/>
+        </w:rPr>
+        <w:t>Chia sẻ vị trí</w:t>
+      </w:r>
+      <w:r>
+        <w:rPr>
+          <w:rFonts w:ascii="Times New Roman" w:eastAsia="Times New Roman" w:hAnsi="Times New Roman" w:cs="Times New Roman"/>
+          <w:sz w:val="26"/>
+          <w:szCs w:val="26"/>
+          <w:lang w:val="en-US"/>
+        </w:rPr>
+        <w:t xml:space="preserve"> với bạn bè, người quen</w:t>
       </w:r>
     </w:p>
     <w:p>
@@ -288,21 +431,19 @@
           <w:ilvl w:val="0"/>
           <w:numId w:val="5"/>
         </w:numPr>
-        <w:ind w:left="2160" w:hanging="360"/>
-        <w:rPr>
-          <w:rFonts w:ascii="Times New Roman" w:cs="Times New Roman" w:eastAsia="Times New Roman" w:hAnsi="Times New Roman"/>
-          <w:sz w:val="26"/>
-          <w:szCs w:val="26"/>
-        </w:rPr>
-      </w:pPr>
-      <w:r>
-        <w:rPr>
-          <w:rFonts w:ascii="Times New Roman" w:cs="Times New Roman" w:eastAsia="Times New Roman" w:hAnsi="Times New Roman"/>
-          <w:sz w:val="26"/>
-          <w:szCs w:val="26"/>
-          <w:rtl w:val="0"/>
-        </w:rPr>
-        <w:t xml:space="preserve">Được gợi ý các địa điểm : nhà hàng, quán ăn</w:t>
+        <w:rPr>
+          <w:rFonts w:ascii="Times New Roman" w:eastAsia="Times New Roman" w:hAnsi="Times New Roman" w:cs="Times New Roman"/>
+          <w:sz w:val="26"/>
+          <w:szCs w:val="26"/>
+        </w:rPr>
+      </w:pPr>
+      <w:r>
+        <w:rPr>
+          <w:rFonts w:ascii="Times New Roman" w:eastAsia="Times New Roman" w:hAnsi="Times New Roman" w:cs="Times New Roman"/>
+          <w:sz w:val="26"/>
+          <w:szCs w:val="26"/>
+        </w:rPr>
+        <w:t>Được gợi ý các địa điểm : nhà hàng, quán ăn</w:t>
       </w:r>
     </w:p>
     <w:p>
@@ -311,20 +452,17 @@
           <w:ilvl w:val="0"/>
           <w:numId w:val="5"/>
         </w:numPr>
-        <w:ind w:left="2160" w:hanging="360"/>
-        <w:rPr>
-          <w:rFonts w:ascii="Times New Roman" w:cs="Times New Roman" w:eastAsia="Times New Roman" w:hAnsi="Times New Roman"/>
-          <w:sz w:val="26"/>
-          <w:szCs w:val="26"/>
-          <w:u w:val="none"/>
-        </w:rPr>
-      </w:pPr>
-      <w:r>
-        <w:rPr>
-          <w:rFonts w:ascii="Times New Roman" w:cs="Times New Roman" w:eastAsia="Times New Roman" w:hAnsi="Times New Roman"/>
-          <w:sz w:val="26"/>
-          <w:szCs w:val="26"/>
-          <w:rtl w:val="0"/>
+        <w:rPr>
+          <w:rFonts w:ascii="Times New Roman" w:eastAsia="Times New Roman" w:hAnsi="Times New Roman" w:cs="Times New Roman"/>
+          <w:sz w:val="26"/>
+          <w:szCs w:val="26"/>
+        </w:rPr>
+      </w:pPr>
+      <w:r>
+        <w:rPr>
+          <w:rFonts w:ascii="Times New Roman" w:eastAsia="Times New Roman" w:hAnsi="Times New Roman" w:cs="Times New Roman"/>
+          <w:sz w:val="26"/>
+          <w:szCs w:val="26"/>
         </w:rPr>
         <w:t xml:space="preserve">Chat </w:t>
       </w:r>
@@ -335,24 +473,21 @@
           <w:ilvl w:val="0"/>
           <w:numId w:val="4"/>
         </w:numPr>
-        <w:ind w:left="1440" w:hanging="360"/>
-        <w:rPr>
-          <w:rFonts w:ascii="Times New Roman" w:cs="Times New Roman" w:eastAsia="Times New Roman" w:hAnsi="Times New Roman"/>
-          <w:b w:val="1"/>
-          <w:sz w:val="26"/>
-          <w:szCs w:val="26"/>
-          <w:u w:val="none"/>
-        </w:rPr>
-      </w:pPr>
-      <w:r>
-        <w:rPr>
-          <w:rFonts w:ascii="Times New Roman" w:cs="Times New Roman" w:eastAsia="Times New Roman" w:hAnsi="Times New Roman"/>
-          <w:b w:val="1"/>
-          <w:sz w:val="26"/>
-          <w:szCs w:val="26"/>
-          <w:rtl w:val="0"/>
-        </w:rPr>
-        <w:t xml:space="preserve">Quản trị viên (Admin)</w:t>
+        <w:rPr>
+          <w:rFonts w:ascii="Times New Roman" w:eastAsia="Times New Roman" w:hAnsi="Times New Roman" w:cs="Times New Roman"/>
+          <w:b/>
+          <w:sz w:val="26"/>
+          <w:szCs w:val="26"/>
+        </w:rPr>
+      </w:pPr>
+      <w:r>
+        <w:rPr>
+          <w:rFonts w:ascii="Times New Roman" w:eastAsia="Times New Roman" w:hAnsi="Times New Roman" w:cs="Times New Roman"/>
+          <w:b/>
+          <w:sz w:val="26"/>
+          <w:szCs w:val="26"/>
+        </w:rPr>
+        <w:t>Quản trị viên (Admin)</w:t>
       </w:r>
     </w:p>
     <w:p>
@@ -361,281 +496,580 @@
           <w:ilvl w:val="0"/>
           <w:numId w:val="2"/>
         </w:numPr>
-        <w:ind w:left="2160" w:hanging="360"/>
-        <w:rPr>
-          <w:rFonts w:ascii="Times New Roman" w:cs="Times New Roman" w:eastAsia="Times New Roman" w:hAnsi="Times New Roman"/>
-          <w:sz w:val="26"/>
-          <w:szCs w:val="26"/>
-        </w:rPr>
-      </w:pPr>
-      <w:r>
-        <w:rPr>
-          <w:rFonts w:ascii="Times New Roman" w:cs="Times New Roman" w:eastAsia="Times New Roman" w:hAnsi="Times New Roman"/>
-          <w:sz w:val="26"/>
-          <w:szCs w:val="26"/>
-          <w:rtl w:val="0"/>
-        </w:rPr>
-        <w:t xml:space="preserve">Xem, xóa, sửa user</w:t>
+        <w:rPr>
+          <w:rFonts w:ascii="Times New Roman" w:eastAsia="Times New Roman" w:hAnsi="Times New Roman" w:cs="Times New Roman"/>
+          <w:sz w:val="26"/>
+          <w:szCs w:val="26"/>
+        </w:rPr>
+      </w:pPr>
+      <w:r>
+        <w:rPr>
+          <w:rFonts w:ascii="Times New Roman" w:eastAsia="Times New Roman" w:hAnsi="Times New Roman" w:cs="Times New Roman"/>
+          <w:sz w:val="26"/>
+          <w:szCs w:val="26"/>
+          <w:lang w:val="en-US"/>
+        </w:rPr>
+        <w:t>Quản lý người dùng thông qua các tác vụ:</w:t>
       </w:r>
     </w:p>
     <w:p>
       <w:pPr>
-        <w:rPr>
-          <w:rFonts w:ascii="Times New Roman" w:cs="Times New Roman" w:eastAsia="Times New Roman" w:hAnsi="Times New Roman"/>
-          <w:b w:val="1"/>
-        </w:rPr>
-      </w:pPr>
-      <w:r>
-        <w:rPr>
-          <w:rtl w:val="0"/>
-        </w:rPr>
+        <w:pStyle w:val="ListParagraph"/>
+        <w:numPr>
+          <w:ilvl w:val="0"/>
+          <w:numId w:val="7"/>
+        </w:numPr>
+        <w:rPr>
+          <w:rFonts w:ascii="Times New Roman" w:eastAsia="Times New Roman" w:hAnsi="Times New Roman" w:cs="Times New Roman"/>
+          <w:sz w:val="26"/>
+          <w:szCs w:val="26"/>
+        </w:rPr>
+      </w:pPr>
+      <w:r>
+        <w:rPr>
+          <w:rFonts w:ascii="Times New Roman" w:eastAsia="Times New Roman" w:hAnsi="Times New Roman" w:cs="Times New Roman"/>
+          <w:sz w:val="26"/>
+          <w:szCs w:val="26"/>
+          <w:lang w:val="en-US"/>
+        </w:rPr>
+        <w:t>Xem thông tin người dùng</w:t>
+      </w:r>
+    </w:p>
+    <w:p>
+      <w:pPr>
+        <w:pStyle w:val="ListParagraph"/>
+        <w:numPr>
+          <w:ilvl w:val="0"/>
+          <w:numId w:val="7"/>
+        </w:numPr>
+        <w:rPr>
+          <w:rFonts w:ascii="Times New Roman" w:eastAsia="Times New Roman" w:hAnsi="Times New Roman" w:cs="Times New Roman"/>
+          <w:sz w:val="26"/>
+          <w:szCs w:val="26"/>
+        </w:rPr>
+      </w:pPr>
+      <w:r>
+        <w:rPr>
+          <w:rFonts w:ascii="Times New Roman" w:eastAsia="Times New Roman" w:hAnsi="Times New Roman" w:cs="Times New Roman"/>
+          <w:sz w:val="26"/>
+          <w:szCs w:val="26"/>
+          <w:lang w:val="en-US"/>
+        </w:rPr>
+        <w:t>Khóa tài khoản người dùng</w:t>
+      </w:r>
+    </w:p>
+    <w:p>
+      <w:pPr>
+        <w:pStyle w:val="ListParagraph"/>
+        <w:numPr>
+          <w:ilvl w:val="0"/>
+          <w:numId w:val="7"/>
+        </w:numPr>
+        <w:rPr>
+          <w:rFonts w:ascii="Times New Roman" w:eastAsia="Times New Roman" w:hAnsi="Times New Roman" w:cs="Times New Roman"/>
+          <w:sz w:val="26"/>
+          <w:szCs w:val="26"/>
+        </w:rPr>
+      </w:pPr>
+      <w:r>
+        <w:rPr>
+          <w:rFonts w:ascii="Times New Roman" w:eastAsia="Times New Roman" w:hAnsi="Times New Roman" w:cs="Times New Roman"/>
+          <w:sz w:val="26"/>
+          <w:szCs w:val="26"/>
+          <w:lang w:val="en-US"/>
+        </w:rPr>
+        <w:t>Mở khóa tài khoản người dùng</w:t>
+      </w:r>
+    </w:p>
+    <w:p>
+      <w:pPr>
+        <w:pStyle w:val="ListParagraph"/>
+        <w:numPr>
+          <w:ilvl w:val="0"/>
+          <w:numId w:val="7"/>
+        </w:numPr>
+        <w:rPr>
+          <w:rFonts w:ascii="Times New Roman" w:eastAsia="Times New Roman" w:hAnsi="Times New Roman" w:cs="Times New Roman"/>
+          <w:sz w:val="26"/>
+          <w:szCs w:val="26"/>
+        </w:rPr>
+      </w:pPr>
+      <w:r>
+        <w:rPr>
+          <w:rFonts w:ascii="Times New Roman" w:eastAsia="Times New Roman" w:hAnsi="Times New Roman" w:cs="Times New Roman"/>
+          <w:sz w:val="26"/>
+          <w:szCs w:val="26"/>
+          <w:lang w:val="en-US"/>
+        </w:rPr>
+        <w:t>Đưa ra các thống kê</w:t>
+      </w:r>
+    </w:p>
+    <w:p>
+      <w:pPr>
+        <w:numPr>
+          <w:ilvl w:val="0"/>
+          <w:numId w:val="2"/>
+        </w:numPr>
+        <w:rPr>
+          <w:rFonts w:ascii="Times New Roman" w:eastAsia="Times New Roman" w:hAnsi="Times New Roman" w:cs="Times New Roman"/>
+          <w:sz w:val="26"/>
+          <w:szCs w:val="26"/>
+        </w:rPr>
+      </w:pPr>
+      <w:r>
+        <w:rPr>
+          <w:rFonts w:ascii="Times New Roman" w:eastAsia="Times New Roman" w:hAnsi="Times New Roman" w:cs="Times New Roman"/>
+          <w:sz w:val="26"/>
+          <w:szCs w:val="26"/>
+          <w:lang w:val="en-US"/>
+        </w:rPr>
+        <w:t>Quản lý các phiên sử dụng của người dùng thông qua các tác vụ:</w:t>
+      </w:r>
+    </w:p>
+    <w:p>
+      <w:pPr>
+        <w:pStyle w:val="ListParagraph"/>
+        <w:numPr>
+          <w:ilvl w:val="0"/>
+          <w:numId w:val="8"/>
+        </w:numPr>
+        <w:rPr>
+          <w:rFonts w:ascii="Times New Roman" w:eastAsia="Times New Roman" w:hAnsi="Times New Roman" w:cs="Times New Roman"/>
+          <w:sz w:val="26"/>
+          <w:szCs w:val="26"/>
+        </w:rPr>
+      </w:pPr>
+      <w:r>
+        <w:rPr>
+          <w:rFonts w:ascii="Times New Roman" w:eastAsia="Times New Roman" w:hAnsi="Times New Roman" w:cs="Times New Roman"/>
+          <w:sz w:val="26"/>
+          <w:szCs w:val="26"/>
+          <w:lang w:val="en-US"/>
+        </w:rPr>
+        <w:t>Xem các phiên sử dụng</w:t>
+      </w:r>
+    </w:p>
+    <w:p>
+      <w:pPr>
+        <w:pStyle w:val="ListParagraph"/>
+        <w:numPr>
+          <w:ilvl w:val="0"/>
+          <w:numId w:val="8"/>
+        </w:numPr>
+        <w:rPr>
+          <w:rFonts w:ascii="Times New Roman" w:eastAsia="Times New Roman" w:hAnsi="Times New Roman" w:cs="Times New Roman"/>
+          <w:sz w:val="26"/>
+          <w:szCs w:val="26"/>
+        </w:rPr>
+      </w:pPr>
+      <w:r>
+        <w:rPr>
+          <w:rFonts w:ascii="Times New Roman" w:eastAsia="Times New Roman" w:hAnsi="Times New Roman" w:cs="Times New Roman"/>
+          <w:sz w:val="26"/>
+          <w:szCs w:val="26"/>
+          <w:lang w:val="en-US"/>
+        </w:rPr>
+        <w:t>Hủy bỏ phiên sử dụng</w:t>
+      </w:r>
+    </w:p>
+    <w:p>
+      <w:pPr>
+        <w:pStyle w:val="ListParagraph"/>
+        <w:numPr>
+          <w:ilvl w:val="0"/>
+          <w:numId w:val="8"/>
+        </w:numPr>
+        <w:rPr>
+          <w:rFonts w:ascii="Times New Roman" w:eastAsia="Times New Roman" w:hAnsi="Times New Roman" w:cs="Times New Roman"/>
+          <w:sz w:val="26"/>
+          <w:szCs w:val="26"/>
+        </w:rPr>
+      </w:pPr>
+      <w:r>
+        <w:rPr>
+          <w:rFonts w:ascii="Times New Roman" w:eastAsia="Times New Roman" w:hAnsi="Times New Roman" w:cs="Times New Roman"/>
+          <w:sz w:val="26"/>
+          <w:szCs w:val="26"/>
+          <w:lang w:val="en-US"/>
+        </w:rPr>
+        <w:t>Đưa ra các thống kê</w:t>
+      </w:r>
+    </w:p>
+    <w:p>
+      <w:pPr>
+        <w:ind w:left="2160"/>
+        <w:rPr>
+          <w:rFonts w:ascii="Times New Roman" w:eastAsia="Times New Roman" w:hAnsi="Times New Roman" w:cs="Times New Roman"/>
+          <w:sz w:val="26"/>
+          <w:szCs w:val="26"/>
+        </w:rPr>
+      </w:pPr>
+    </w:p>
+    <w:p>
+      <w:pPr>
+        <w:pStyle w:val="ListParagraph"/>
+        <w:numPr>
+          <w:ilvl w:val="0"/>
+          <w:numId w:val="3"/>
+        </w:numPr>
+        <w:rPr>
+          <w:rFonts w:ascii="Times New Roman" w:eastAsia="Times New Roman" w:hAnsi="Times New Roman" w:cs="Times New Roman"/>
+          <w:b/>
+          <w:sz w:val="26"/>
+          <w:szCs w:val="26"/>
+        </w:rPr>
+      </w:pPr>
+      <w:r>
+        <w:rPr>
+          <w:rFonts w:ascii="Times New Roman" w:eastAsia="Times New Roman" w:hAnsi="Times New Roman" w:cs="Times New Roman"/>
+          <w:b/>
+          <w:sz w:val="26"/>
+          <w:szCs w:val="26"/>
+          <w:lang w:val="en-US"/>
+        </w:rPr>
+        <w:t>Biểu đồ Use Case</w:t>
+      </w:r>
+    </w:p>
+    <w:p>
+      <w:pPr>
+        <w:pStyle w:val="ListParagraph"/>
+        <w:numPr>
+          <w:ilvl w:val="0"/>
+          <w:numId w:val="6"/>
+        </w:numPr>
+        <w:rPr>
+          <w:rFonts w:ascii="Times New Roman" w:eastAsia="Times New Roman" w:hAnsi="Times New Roman" w:cs="Times New Roman"/>
+          <w:sz w:val="26"/>
+          <w:szCs w:val="26"/>
+        </w:rPr>
+      </w:pPr>
+      <w:r>
+        <w:rPr>
+          <w:rFonts w:ascii="Times New Roman" w:eastAsia="Times New Roman" w:hAnsi="Times New Roman" w:cs="Times New Roman"/>
+          <w:sz w:val="26"/>
+          <w:szCs w:val="26"/>
+          <w:lang w:val="en-US"/>
+        </w:rPr>
+        <w:t>User</w:t>
+      </w:r>
+      <w:r>
+        <w:rPr>
+          <w:rFonts w:ascii="Times New Roman" w:eastAsia="Times New Roman" w:hAnsi="Times New Roman" w:cs="Times New Roman"/>
+          <w:sz w:val="26"/>
+          <w:szCs w:val="26"/>
+          <w:lang w:val="en-US"/>
+        </w:rPr>
+        <w:t xml:space="preserve"> Case cho người dùng (User)</w:t>
+      </w:r>
+    </w:p>
+    <w:p>
+      <w:pPr>
+        <w:pStyle w:val="ListParagraph"/>
+        <w:rPr>
+          <w:rFonts w:ascii="Times New Roman" w:eastAsia="Times New Roman" w:hAnsi="Times New Roman" w:cs="Times New Roman"/>
+          <w:sz w:val="26"/>
+          <w:szCs w:val="26"/>
+        </w:rPr>
+      </w:pPr>
+    </w:p>
+    <w:p>
+      <w:pPr>
+        <w:pStyle w:val="ListParagraph"/>
+        <w:rPr>
+          <w:rFonts w:ascii="Times New Roman" w:eastAsia="Times New Roman" w:hAnsi="Times New Roman" w:cs="Times New Roman"/>
+          <w:sz w:val="26"/>
+          <w:szCs w:val="26"/>
+          <w:lang w:val="en-US"/>
+        </w:rPr>
+      </w:pPr>
+      <w:r>
+        <w:rPr>
+          <w:rFonts w:ascii="Times New Roman" w:eastAsia="Times New Roman" w:hAnsi="Times New Roman" w:cs="Times New Roman"/>
+          <w:noProof/>
+          <w:sz w:val="26"/>
+          <w:szCs w:val="26"/>
+          <w:lang w:val="en-US"/>
+        </w:rPr>
+        <w:lastRenderedPageBreak/>
+        <w:drawing>
+          <wp:inline distT="0" distB="0" distL="0" distR="0" wp14:anchorId="7AEE2D04" wp14:editId="4E22825D">
+            <wp:extent cx="5733415" cy="4250407"/>
+            <wp:effectExtent l="0" t="0" r="635" b="0"/>
+            <wp:docPr id="2" name="Picture 2" descr="D:\Project\documents\User.PNG"/>
+            <wp:cNvGraphicFramePr>
+              <a:graphicFrameLocks xmlns:a="http://schemas.openxmlformats.org/drawingml/2006/main" noChangeAspect="1"/>
+            </wp:cNvGraphicFramePr>
+            <a:graphic xmlns:a="http://schemas.openxmlformats.org/drawingml/2006/main">
+              <a:graphicData uri="http://schemas.openxmlformats.org/drawingml/2006/picture">
+                <pic:pic xmlns:pic="http://schemas.openxmlformats.org/drawingml/2006/picture">
+                  <pic:nvPicPr>
+                    <pic:cNvPr id="0" name="Picture 2" descr="D:\Project\documents\User.PNG"/>
+                    <pic:cNvPicPr>
+                      <a:picLocks noChangeAspect="1" noChangeArrowheads="1"/>
+                    </pic:cNvPicPr>
+                  </pic:nvPicPr>
+                  <pic:blipFill>
+                    <a:blip r:embed="rId7">
+                      <a:extLst>
+                        <a:ext uri="{28A0092B-C50C-407E-A947-70E740481C1C}">
+                          <a14:useLocalDpi xmlns:a14="http://schemas.microsoft.com/office/drawing/2010/main" val="0"/>
+                        </a:ext>
+                      </a:extLst>
+                    </a:blip>
+                    <a:srcRect/>
+                    <a:stretch>
+                      <a:fillRect/>
+                    </a:stretch>
+                  </pic:blipFill>
+                  <pic:spPr bwMode="auto">
+                    <a:xfrm>
+                      <a:off x="0" y="0"/>
+                      <a:ext cx="5733415" cy="4250407"/>
+                    </a:xfrm>
+                    <a:prstGeom prst="rect">
+                      <a:avLst/>
+                    </a:prstGeom>
+                    <a:noFill/>
+                    <a:ln>
+                      <a:noFill/>
+                    </a:ln>
+                  </pic:spPr>
+                </pic:pic>
+              </a:graphicData>
+            </a:graphic>
+          </wp:inline>
+        </w:drawing>
+      </w:r>
+    </w:p>
+    <w:p>
+      <w:pPr>
+        <w:pStyle w:val="ListParagraph"/>
+        <w:numPr>
+          <w:ilvl w:val="0"/>
+          <w:numId w:val="6"/>
+        </w:numPr>
+        <w:rPr>
+          <w:rFonts w:ascii="Times New Roman" w:eastAsia="Times New Roman" w:hAnsi="Times New Roman" w:cs="Times New Roman"/>
+          <w:sz w:val="26"/>
+          <w:szCs w:val="26"/>
+        </w:rPr>
+      </w:pPr>
+      <w:r>
+        <w:rPr>
+          <w:rFonts w:ascii="Times New Roman" w:eastAsia="Times New Roman" w:hAnsi="Times New Roman" w:cs="Times New Roman"/>
+          <w:sz w:val="26"/>
+          <w:szCs w:val="26"/>
+          <w:lang w:val="en-US"/>
+        </w:rPr>
+        <w:t>Use Case cho quản trị viên (Admin)</w:t>
+      </w:r>
+    </w:p>
+    <w:p>
+      <w:pPr>
+        <w:pStyle w:val="ListParagraph"/>
+        <w:rPr>
+          <w:rFonts w:ascii="Times New Roman" w:eastAsia="Times New Roman" w:hAnsi="Times New Roman" w:cs="Times New Roman"/>
+          <w:sz w:val="26"/>
+          <w:szCs w:val="26"/>
+        </w:rPr>
+      </w:pPr>
+      <w:r>
+        <w:rPr>
+          <w:rFonts w:ascii="Times New Roman" w:eastAsia="Times New Roman" w:hAnsi="Times New Roman" w:cs="Times New Roman"/>
+          <w:noProof/>
+          <w:sz w:val="26"/>
+          <w:szCs w:val="26"/>
+          <w:lang w:val="en-US"/>
+        </w:rPr>
+        <w:drawing>
+          <wp:inline distT="0" distB="0" distL="0" distR="0" wp14:anchorId="4784EE1A" wp14:editId="7D1005FE">
+            <wp:extent cx="5733415" cy="4247219"/>
+            <wp:effectExtent l="0" t="0" r="635" b="1270"/>
+            <wp:docPr id="3" name="Picture 3" descr="D:\Project\documents\Admin.PNG"/>
+            <wp:cNvGraphicFramePr>
+              <a:graphicFrameLocks xmlns:a="http://schemas.openxmlformats.org/drawingml/2006/main" noChangeAspect="1"/>
+            </wp:cNvGraphicFramePr>
+            <a:graphic xmlns:a="http://schemas.openxmlformats.org/drawingml/2006/main">
+              <a:graphicData uri="http://schemas.openxmlformats.org/drawingml/2006/picture">
+                <pic:pic xmlns:pic="http://schemas.openxmlformats.org/drawingml/2006/picture">
+                  <pic:nvPicPr>
+                    <pic:cNvPr id="0" name="Picture 3" descr="D:\Project\documents\Admin.PNG"/>
+                    <pic:cNvPicPr>
+                      <a:picLocks noChangeAspect="1" noChangeArrowheads="1"/>
+                    </pic:cNvPicPr>
+                  </pic:nvPicPr>
+                  <pic:blipFill>
+                    <a:blip r:embed="rId8">
+                      <a:extLst>
+                        <a:ext uri="{28A0092B-C50C-407E-A947-70E740481C1C}">
+                          <a14:useLocalDpi xmlns:a14="http://schemas.microsoft.com/office/drawing/2010/main" val="0"/>
+                        </a:ext>
+                      </a:extLst>
+                    </a:blip>
+                    <a:srcRect/>
+                    <a:stretch>
+                      <a:fillRect/>
+                    </a:stretch>
+                  </pic:blipFill>
+                  <pic:spPr bwMode="auto">
+                    <a:xfrm>
+                      <a:off x="0" y="0"/>
+                      <a:ext cx="5733415" cy="4247219"/>
+                    </a:xfrm>
+                    <a:prstGeom prst="rect">
+                      <a:avLst/>
+                    </a:prstGeom>
+                    <a:noFill/>
+                    <a:ln>
+                      <a:noFill/>
+                    </a:ln>
+                  </pic:spPr>
+                </pic:pic>
+              </a:graphicData>
+            </a:graphic>
+          </wp:inline>
+        </w:drawing>
       </w:r>
     </w:p>
     <w:sectPr>
-      <w:pgSz w:h="16834" w:w="11909"/>
-      <w:pgMar w:bottom="1440" w:top="1440" w:left="1440" w:right="1440" w:header="720" w:footer="720"/>
+      <w:pgSz w:w="11909" w:h="16834"/>
+      <w:pgMar w:top="1440" w:right="1440" w:bottom="1440" w:left="1440" w:header="720" w:footer="720" w:gutter="0"/>
       <w:pgNumType w:start="1"/>
+      <w:cols w:space="720"/>
     </w:sectPr>
   </w:body>
 </w:document>
 </file>
 
 <file path=word/numbering.xml><?xml version="1.0" encoding="utf-8"?>
-<w:numbering xmlns:mc="http://schemas.openxmlformats.org/markup-compatibility/2006" xmlns:o="urn:schemas-microsoft-com:office:office" xmlns:r="http://schemas.openxmlformats.org/officeDocument/2006/relationships" xmlns:m="http://schemas.openxmlformats.org/officeDocument/2006/math" xmlns:v="urn:schemas-microsoft-com:vml" xmlns:wp="http://schemas.openxmlformats.org/drawingml/2006/wordprocessingDrawing" xmlns:w10="urn:schemas-microsoft-com:office:word" xmlns:w="http://schemas.openxmlformats.org/wordprocessingml/2006/main" xmlns:wne="http://schemas.microsoft.com/office/word/2006/wordml" xmlns:sl="http://schemas.openxmlformats.org/schemaLibrary/2006/main" xmlns:a="http://schemas.openxmlformats.org/drawingml/2006/main" xmlns:pic="http://schemas.openxmlformats.org/drawingml/2006/picture" xmlns:c="http://schemas.openxmlformats.org/drawingml/2006/chart" xmlns:lc="http://schemas.openxmlformats.org/drawingml/2006/lockedCanvas" xmlns:dgm="http://schemas.openxmlformats.org/drawingml/2006/diagram" xmlns:wps="http://schemas.microsoft.com/office/word/2010/wordprocessingShape" xmlns:wpg="http://schemas.microsoft.com/office/word/2010/wordprocessingGroup" xmlns:w14="http://schemas.microsoft.com/office/word/2010/wordml" xmlns:w15="http://schemas.microsoft.com/office/word/2012/wordml">
+<w:numbering xmlns:wpc="http://schemas.microsoft.com/office/word/2010/wordprocessingCanvas" xmlns:mc="http://schemas.openxmlformats.org/markup-compatibility/2006" xmlns:o="urn:schemas-microsoft-com:office:office" xmlns:r="http://schemas.openxmlformats.org/officeDocument/2006/relationships" xmlns:m="http://schemas.openxmlformats.org/officeDocument/2006/math" xmlns:v="urn:schemas-microsoft-com:vml" xmlns:wp14="http://schemas.microsoft.com/office/word/2010/wordprocessingDrawing" xmlns:wp="http://schemas.openxmlformats.org/drawingml/2006/wordprocessingDrawing" xmlns:w10="urn:schemas-microsoft-com:office:word" xmlns:w="http://schemas.openxmlformats.org/wordprocessingml/2006/main" xmlns:w14="http://schemas.microsoft.com/office/word/2010/wordml" xmlns:wpg="http://schemas.microsoft.com/office/word/2010/wordprocessingGroup" xmlns:wpi="http://schemas.microsoft.com/office/word/2010/wordprocessingInk" xmlns:wne="http://schemas.microsoft.com/office/word/2006/wordml" xmlns:wps="http://schemas.microsoft.com/office/word/2010/wordprocessingShape" mc:Ignorable="w14 wp14">
+  <w:abstractNum w:abstractNumId="0">
+    <w:nsid w:val="0AC432EE"/>
+    <w:multiLevelType w:val="multilevel"/>
+    <w:tmpl w:val="13DAF9E6"/>
+    <w:lvl w:ilvl="0">
+      <w:start w:val="1"/>
+      <w:numFmt w:val="bullet"/>
+      <w:lvlText w:val="-"/>
+      <w:lvlJc w:val="left"/>
+      <w:pPr>
+        <w:ind w:left="1440" w:hanging="360"/>
+      </w:pPr>
+      <w:rPr>
+        <w:u w:val="none"/>
+      </w:rPr>
+    </w:lvl>
+    <w:lvl w:ilvl="1">
+      <w:start w:val="1"/>
+      <w:numFmt w:val="bullet"/>
+      <w:lvlText w:val="-"/>
+      <w:lvlJc w:val="left"/>
+      <w:pPr>
+        <w:ind w:left="2160" w:hanging="360"/>
+      </w:pPr>
+      <w:rPr>
+        <w:u w:val="none"/>
+      </w:rPr>
+    </w:lvl>
+    <w:lvl w:ilvl="2">
+      <w:start w:val="1"/>
+      <w:numFmt w:val="bullet"/>
+      <w:lvlText w:val="-"/>
+      <w:lvlJc w:val="left"/>
+      <w:pPr>
+        <w:ind w:left="2880" w:hanging="360"/>
+      </w:pPr>
+      <w:rPr>
+        <w:u w:val="none"/>
+      </w:rPr>
+    </w:lvl>
+    <w:lvl w:ilvl="3">
+      <w:start w:val="1"/>
+      <w:numFmt w:val="bullet"/>
+      <w:lvlText w:val="-"/>
+      <w:lvlJc w:val="left"/>
+      <w:pPr>
+        <w:ind w:left="3600" w:hanging="360"/>
+      </w:pPr>
+      <w:rPr>
+        <w:u w:val="none"/>
+      </w:rPr>
+    </w:lvl>
+    <w:lvl w:ilvl="4">
+      <w:start w:val="1"/>
+      <w:numFmt w:val="bullet"/>
+      <w:lvlText w:val="-"/>
+      <w:lvlJc w:val="left"/>
+      <w:pPr>
+        <w:ind w:left="4320" w:hanging="360"/>
+      </w:pPr>
+      <w:rPr>
+        <w:u w:val="none"/>
+      </w:rPr>
+    </w:lvl>
+    <w:lvl w:ilvl="5">
+      <w:start w:val="1"/>
+      <w:numFmt w:val="bullet"/>
+      <w:lvlText w:val="-"/>
+      <w:lvlJc w:val="left"/>
+      <w:pPr>
+        <w:ind w:left="5040" w:hanging="360"/>
+      </w:pPr>
+      <w:rPr>
+        <w:u w:val="none"/>
+      </w:rPr>
+    </w:lvl>
+    <w:lvl w:ilvl="6">
+      <w:start w:val="1"/>
+      <w:numFmt w:val="bullet"/>
+      <w:lvlText w:val="-"/>
+      <w:lvlJc w:val="left"/>
+      <w:pPr>
+        <w:ind w:left="5760" w:hanging="360"/>
+      </w:pPr>
+      <w:rPr>
+        <w:u w:val="none"/>
+      </w:rPr>
+    </w:lvl>
+    <w:lvl w:ilvl="7">
+      <w:start w:val="1"/>
+      <w:numFmt w:val="bullet"/>
+      <w:lvlText w:val="-"/>
+      <w:lvlJc w:val="left"/>
+      <w:pPr>
+        <w:ind w:left="6480" w:hanging="360"/>
+      </w:pPr>
+      <w:rPr>
+        <w:u w:val="none"/>
+      </w:rPr>
+    </w:lvl>
+    <w:lvl w:ilvl="8">
+      <w:start w:val="1"/>
+      <w:numFmt w:val="bullet"/>
+      <w:lvlText w:val="-"/>
+      <w:lvlJc w:val="left"/>
+      <w:pPr>
+        <w:ind w:left="7200" w:hanging="360"/>
+      </w:pPr>
+      <w:rPr>
+        <w:u w:val="none"/>
+      </w:rPr>
+    </w:lvl>
+  </w:abstractNum>
   <w:abstractNum w:abstractNumId="1">
-    <w:lvl w:ilvl="0">
-      <w:start w:val="1"/>
-      <w:numFmt w:val="bullet"/>
-      <w:lvlText w:val="-"/>
-      <w:lvlJc w:val="left"/>
-      <w:pPr>
-        <w:ind w:left="1440" w:hanging="360"/>
-      </w:pPr>
-      <w:rPr>
-        <w:u w:val="none"/>
-      </w:rPr>
-    </w:lvl>
-    <w:lvl w:ilvl="1">
-      <w:start w:val="1"/>
-      <w:numFmt w:val="bullet"/>
-      <w:lvlText w:val="-"/>
-      <w:lvlJc w:val="left"/>
-      <w:pPr>
-        <w:ind w:left="2160" w:hanging="360"/>
-      </w:pPr>
-      <w:rPr>
-        <w:u w:val="none"/>
-      </w:rPr>
-    </w:lvl>
-    <w:lvl w:ilvl="2">
-      <w:start w:val="1"/>
-      <w:numFmt w:val="bullet"/>
-      <w:lvlText w:val="-"/>
-      <w:lvlJc w:val="left"/>
-      <w:pPr>
-        <w:ind w:left="2880" w:hanging="360"/>
-      </w:pPr>
-      <w:rPr>
-        <w:u w:val="none"/>
-      </w:rPr>
-    </w:lvl>
-    <w:lvl w:ilvl="3">
-      <w:start w:val="1"/>
-      <w:numFmt w:val="bullet"/>
-      <w:lvlText w:val="-"/>
-      <w:lvlJc w:val="left"/>
-      <w:pPr>
-        <w:ind w:left="3600" w:hanging="360"/>
-      </w:pPr>
-      <w:rPr>
-        <w:u w:val="none"/>
-      </w:rPr>
-    </w:lvl>
-    <w:lvl w:ilvl="4">
-      <w:start w:val="1"/>
-      <w:numFmt w:val="bullet"/>
-      <w:lvlText w:val="-"/>
-      <w:lvlJc w:val="left"/>
-      <w:pPr>
-        <w:ind w:left="4320" w:hanging="360"/>
-      </w:pPr>
-      <w:rPr>
-        <w:u w:val="none"/>
-      </w:rPr>
-    </w:lvl>
-    <w:lvl w:ilvl="5">
-      <w:start w:val="1"/>
-      <w:numFmt w:val="bullet"/>
-      <w:lvlText w:val="-"/>
-      <w:lvlJc w:val="left"/>
-      <w:pPr>
-        <w:ind w:left="5040" w:hanging="360"/>
-      </w:pPr>
-      <w:rPr>
-        <w:u w:val="none"/>
-      </w:rPr>
-    </w:lvl>
-    <w:lvl w:ilvl="6">
-      <w:start w:val="1"/>
-      <w:numFmt w:val="bullet"/>
-      <w:lvlText w:val="-"/>
-      <w:lvlJc w:val="left"/>
-      <w:pPr>
-        <w:ind w:left="5760" w:hanging="360"/>
-      </w:pPr>
-      <w:rPr>
-        <w:u w:val="none"/>
-      </w:rPr>
-    </w:lvl>
-    <w:lvl w:ilvl="7">
-      <w:start w:val="1"/>
-      <w:numFmt w:val="bullet"/>
-      <w:lvlText w:val="-"/>
-      <w:lvlJc w:val="left"/>
-      <w:pPr>
-        <w:ind w:left="6480" w:hanging="360"/>
-      </w:pPr>
-      <w:rPr>
-        <w:u w:val="none"/>
-      </w:rPr>
-    </w:lvl>
-    <w:lvl w:ilvl="8">
-      <w:start w:val="1"/>
-      <w:numFmt w:val="bullet"/>
-      <w:lvlText w:val="-"/>
-      <w:lvlJc w:val="left"/>
-      <w:pPr>
-        <w:ind w:left="7200" w:hanging="360"/>
-      </w:pPr>
-      <w:rPr>
-        <w:u w:val="none"/>
-      </w:rPr>
-    </w:lvl>
-  </w:abstractNum>
-  <w:abstractNum w:abstractNumId="2">
-    <w:lvl w:ilvl="0">
-      <w:start w:val="1"/>
-      <w:numFmt w:val="bullet"/>
-      <w:lvlText w:val="-"/>
-      <w:lvlJc w:val="left"/>
-      <w:pPr>
-        <w:ind w:left="2160" w:hanging="360"/>
-      </w:pPr>
-      <w:rPr>
-        <w:u w:val="none"/>
-      </w:rPr>
-    </w:lvl>
-    <w:lvl w:ilvl="1">
-      <w:start w:val="1"/>
-      <w:numFmt w:val="bullet"/>
-      <w:lvlText w:val="-"/>
-      <w:lvlJc w:val="left"/>
-      <w:pPr>
-        <w:ind w:left="2880" w:hanging="360"/>
-      </w:pPr>
-      <w:rPr>
-        <w:u w:val="none"/>
-      </w:rPr>
-    </w:lvl>
-    <w:lvl w:ilvl="2">
-      <w:start w:val="1"/>
-      <w:numFmt w:val="bullet"/>
-      <w:lvlText w:val="-"/>
-      <w:lvlJc w:val="left"/>
-      <w:pPr>
-        <w:ind w:left="3600" w:hanging="360"/>
-      </w:pPr>
-      <w:rPr>
-        <w:u w:val="none"/>
-      </w:rPr>
-    </w:lvl>
-    <w:lvl w:ilvl="3">
-      <w:start w:val="1"/>
-      <w:numFmt w:val="bullet"/>
-      <w:lvlText w:val="-"/>
-      <w:lvlJc w:val="left"/>
-      <w:pPr>
-        <w:ind w:left="4320" w:hanging="360"/>
-      </w:pPr>
-      <w:rPr>
-        <w:u w:val="none"/>
-      </w:rPr>
-    </w:lvl>
-    <w:lvl w:ilvl="4">
-      <w:start w:val="1"/>
-      <w:numFmt w:val="bullet"/>
-      <w:lvlText w:val="-"/>
-      <w:lvlJc w:val="left"/>
-      <w:pPr>
-        <w:ind w:left="5040" w:hanging="360"/>
-      </w:pPr>
-      <w:rPr>
-        <w:u w:val="none"/>
-      </w:rPr>
-    </w:lvl>
-    <w:lvl w:ilvl="5">
-      <w:start w:val="1"/>
-      <w:numFmt w:val="bullet"/>
-      <w:lvlText w:val="-"/>
-      <w:lvlJc w:val="left"/>
-      <w:pPr>
-        <w:ind w:left="5760" w:hanging="360"/>
-      </w:pPr>
-      <w:rPr>
-        <w:u w:val="none"/>
-      </w:rPr>
-    </w:lvl>
-    <w:lvl w:ilvl="6">
-      <w:start w:val="1"/>
-      <w:numFmt w:val="bullet"/>
-      <w:lvlText w:val="-"/>
-      <w:lvlJc w:val="left"/>
-      <w:pPr>
-        <w:ind w:left="6480" w:hanging="360"/>
-      </w:pPr>
-      <w:rPr>
-        <w:u w:val="none"/>
-      </w:rPr>
-    </w:lvl>
-    <w:lvl w:ilvl="7">
-      <w:start w:val="1"/>
-      <w:numFmt w:val="bullet"/>
-      <w:lvlText w:val="-"/>
-      <w:lvlJc w:val="left"/>
-      <w:pPr>
-        <w:ind w:left="7200" w:hanging="360"/>
-      </w:pPr>
-      <w:rPr>
-        <w:u w:val="none"/>
-      </w:rPr>
-    </w:lvl>
-    <w:lvl w:ilvl="8">
-      <w:start w:val="1"/>
-      <w:numFmt w:val="bullet"/>
-      <w:lvlText w:val="-"/>
-      <w:lvlJc w:val="left"/>
-      <w:pPr>
-        <w:ind w:left="7920" w:hanging="360"/>
-      </w:pPr>
-      <w:rPr>
-        <w:u w:val="none"/>
-      </w:rPr>
-    </w:lvl>
-  </w:abstractNum>
-  <w:abstractNum w:abstractNumId="3">
-    <w:lvl w:ilvl="0">
-      <w:start w:val="1"/>
-      <w:numFmt w:val="decimal"/>
-      <w:lvlText w:val="%1."/>
+    <w:nsid w:val="2614128C"/>
+    <w:multiLevelType w:val="hybridMultilevel"/>
+    <w:tmpl w:val="80B8A282"/>
+    <w:lvl w:ilvl="0" w:tplc="04090017">
+      <w:start w:val="1"/>
+      <w:numFmt w:val="lowerLetter"/>
+      <w:lvlText w:val="%1)"/>
       <w:lvlJc w:val="left"/>
       <w:pPr>
         <w:ind w:left="720" w:hanging="360"/>
       </w:pPr>
-      <w:rPr>
-        <w:u w:val="none"/>
-      </w:rPr>
-    </w:lvl>
-    <w:lvl w:ilvl="1">
+    </w:lvl>
+    <w:lvl w:ilvl="1" w:tplc="04090019" w:tentative="1">
       <w:start w:val="1"/>
       <w:numFmt w:val="lowerLetter"/>
       <w:lvlText w:val="%2."/>
@@ -643,23 +1077,17 @@
       <w:pPr>
         <w:ind w:left="1440" w:hanging="360"/>
       </w:pPr>
-      <w:rPr>
-        <w:u w:val="none"/>
-      </w:rPr>
-    </w:lvl>
-    <w:lvl w:ilvl="2">
+    </w:lvl>
+    <w:lvl w:ilvl="2" w:tplc="0409001B" w:tentative="1">
       <w:start w:val="1"/>
       <w:numFmt w:val="lowerRoman"/>
       <w:lvlText w:val="%3."/>
       <w:lvlJc w:val="right"/>
       <w:pPr>
-        <w:ind w:left="2160" w:hanging="360"/>
-      </w:pPr>
-      <w:rPr>
-        <w:u w:val="none"/>
-      </w:rPr>
-    </w:lvl>
-    <w:lvl w:ilvl="3">
+        <w:ind w:left="2160" w:hanging="180"/>
+      </w:pPr>
+    </w:lvl>
+    <w:lvl w:ilvl="3" w:tplc="0409000F" w:tentative="1">
       <w:start w:val="1"/>
       <w:numFmt w:val="decimal"/>
       <w:lvlText w:val="%4."/>
@@ -667,11 +1095,8 @@
       <w:pPr>
         <w:ind w:left="2880" w:hanging="360"/>
       </w:pPr>
-      <w:rPr>
-        <w:u w:val="none"/>
-      </w:rPr>
-    </w:lvl>
-    <w:lvl w:ilvl="4">
+    </w:lvl>
+    <w:lvl w:ilvl="4" w:tplc="04090019" w:tentative="1">
       <w:start w:val="1"/>
       <w:numFmt w:val="lowerLetter"/>
       <w:lvlText w:val="%5."/>
@@ -679,23 +1104,17 @@
       <w:pPr>
         <w:ind w:left="3600" w:hanging="360"/>
       </w:pPr>
-      <w:rPr>
-        <w:u w:val="none"/>
-      </w:rPr>
-    </w:lvl>
-    <w:lvl w:ilvl="5">
+    </w:lvl>
+    <w:lvl w:ilvl="5" w:tplc="0409001B" w:tentative="1">
       <w:start w:val="1"/>
       <w:numFmt w:val="lowerRoman"/>
       <w:lvlText w:val="%6."/>
       <w:lvlJc w:val="right"/>
       <w:pPr>
-        <w:ind w:left="4320" w:hanging="360"/>
-      </w:pPr>
-      <w:rPr>
-        <w:u w:val="none"/>
-      </w:rPr>
-    </w:lvl>
-    <w:lvl w:ilvl="6">
+        <w:ind w:left="4320" w:hanging="180"/>
+      </w:pPr>
+    </w:lvl>
+    <w:lvl w:ilvl="6" w:tplc="0409000F" w:tentative="1">
       <w:start w:val="1"/>
       <w:numFmt w:val="decimal"/>
       <w:lvlText w:val="%7."/>
@@ -703,11 +1122,8 @@
       <w:pPr>
         <w:ind w:left="5040" w:hanging="360"/>
       </w:pPr>
-      <w:rPr>
-        <w:u w:val="none"/>
-      </w:rPr>
-    </w:lvl>
-    <w:lvl w:ilvl="7">
+    </w:lvl>
+    <w:lvl w:ilvl="7" w:tplc="04090019" w:tentative="1">
       <w:start w:val="1"/>
       <w:numFmt w:val="lowerLetter"/>
       <w:lvlText w:val="%8."/>
@@ -715,24 +1131,134 @@
       <w:pPr>
         <w:ind w:left="5760" w:hanging="360"/>
       </w:pPr>
-      <w:rPr>
-        <w:u w:val="none"/>
-      </w:rPr>
-    </w:lvl>
-    <w:lvl w:ilvl="8">
+    </w:lvl>
+    <w:lvl w:ilvl="8" w:tplc="0409001B" w:tentative="1">
       <w:start w:val="1"/>
       <w:numFmt w:val="lowerRoman"/>
       <w:lvlText w:val="%9."/>
       <w:lvlJc w:val="right"/>
       <w:pPr>
+        <w:ind w:left="6480" w:hanging="180"/>
+      </w:pPr>
+    </w:lvl>
+  </w:abstractNum>
+  <w:abstractNum w:abstractNumId="2">
+    <w:nsid w:val="3A3E165E"/>
+    <w:multiLevelType w:val="multilevel"/>
+    <w:tmpl w:val="9078F21A"/>
+    <w:lvl w:ilvl="0">
+      <w:start w:val="1"/>
+      <w:numFmt w:val="bullet"/>
+      <w:lvlText w:val="-"/>
+      <w:lvlJc w:val="left"/>
+      <w:pPr>
+        <w:ind w:left="2160" w:hanging="360"/>
+      </w:pPr>
+      <w:rPr>
+        <w:u w:val="none"/>
+      </w:rPr>
+    </w:lvl>
+    <w:lvl w:ilvl="1">
+      <w:start w:val="1"/>
+      <w:numFmt w:val="bullet"/>
+      <w:lvlText w:val="-"/>
+      <w:lvlJc w:val="left"/>
+      <w:pPr>
+        <w:ind w:left="2880" w:hanging="360"/>
+      </w:pPr>
+      <w:rPr>
+        <w:u w:val="none"/>
+      </w:rPr>
+    </w:lvl>
+    <w:lvl w:ilvl="2">
+      <w:start w:val="1"/>
+      <w:numFmt w:val="bullet"/>
+      <w:lvlText w:val="-"/>
+      <w:lvlJc w:val="left"/>
+      <w:pPr>
+        <w:ind w:left="3600" w:hanging="360"/>
+      </w:pPr>
+      <w:rPr>
+        <w:u w:val="none"/>
+      </w:rPr>
+    </w:lvl>
+    <w:lvl w:ilvl="3">
+      <w:start w:val="1"/>
+      <w:numFmt w:val="bullet"/>
+      <w:lvlText w:val="-"/>
+      <w:lvlJc w:val="left"/>
+      <w:pPr>
+        <w:ind w:left="4320" w:hanging="360"/>
+      </w:pPr>
+      <w:rPr>
+        <w:u w:val="none"/>
+      </w:rPr>
+    </w:lvl>
+    <w:lvl w:ilvl="4">
+      <w:start w:val="1"/>
+      <w:numFmt w:val="bullet"/>
+      <w:lvlText w:val="-"/>
+      <w:lvlJc w:val="left"/>
+      <w:pPr>
+        <w:ind w:left="5040" w:hanging="360"/>
+      </w:pPr>
+      <w:rPr>
+        <w:u w:val="none"/>
+      </w:rPr>
+    </w:lvl>
+    <w:lvl w:ilvl="5">
+      <w:start w:val="1"/>
+      <w:numFmt w:val="bullet"/>
+      <w:lvlText w:val="-"/>
+      <w:lvlJc w:val="left"/>
+      <w:pPr>
+        <w:ind w:left="5760" w:hanging="360"/>
+      </w:pPr>
+      <w:rPr>
+        <w:u w:val="none"/>
+      </w:rPr>
+    </w:lvl>
+    <w:lvl w:ilvl="6">
+      <w:start w:val="1"/>
+      <w:numFmt w:val="bullet"/>
+      <w:lvlText w:val="-"/>
+      <w:lvlJc w:val="left"/>
+      <w:pPr>
         <w:ind w:left="6480" w:hanging="360"/>
       </w:pPr>
       <w:rPr>
         <w:u w:val="none"/>
       </w:rPr>
     </w:lvl>
+    <w:lvl w:ilvl="7">
+      <w:start w:val="1"/>
+      <w:numFmt w:val="bullet"/>
+      <w:lvlText w:val="-"/>
+      <w:lvlJc w:val="left"/>
+      <w:pPr>
+        <w:ind w:left="7200" w:hanging="360"/>
+      </w:pPr>
+      <w:rPr>
+        <w:u w:val="none"/>
+      </w:rPr>
+    </w:lvl>
+    <w:lvl w:ilvl="8">
+      <w:start w:val="1"/>
+      <w:numFmt w:val="bullet"/>
+      <w:lvlText w:val="-"/>
+      <w:lvlJc w:val="left"/>
+      <w:pPr>
+        <w:ind w:left="7920" w:hanging="360"/>
+      </w:pPr>
+      <w:rPr>
+        <w:u w:val="none"/>
+      </w:rPr>
+    </w:lvl>
   </w:abstractNum>
-  <w:abstractNum w:abstractNumId="4">
+  <w:abstractNum w:abstractNumId="3">
+    <w:nsid w:val="3AFC104B"/>
+    <w:multiLevelType w:val="multilevel"/>
+    <w:tmpl w:val="91A843C6"/>
     <w:lvl w:ilvl="0">
       <w:start w:val="1"/>
       <w:numFmt w:val="lowerLetter"/>
@@ -842,7 +1368,123 @@
       </w:rPr>
     </w:lvl>
   </w:abstractNum>
+  <w:abstractNum w:abstractNumId="4">
+    <w:nsid w:val="4804748D"/>
+    <w:multiLevelType w:val="multilevel"/>
+    <w:tmpl w:val="0696F660"/>
+    <w:lvl w:ilvl="0">
+      <w:start w:val="1"/>
+      <w:numFmt w:val="decimal"/>
+      <w:lvlText w:val="%1."/>
+      <w:lvlJc w:val="left"/>
+      <w:pPr>
+        <w:ind w:left="720" w:hanging="360"/>
+      </w:pPr>
+      <w:rPr>
+        <w:u w:val="none"/>
+      </w:rPr>
+    </w:lvl>
+    <w:lvl w:ilvl="1">
+      <w:start w:val="1"/>
+      <w:numFmt w:val="lowerLetter"/>
+      <w:lvlText w:val="%2."/>
+      <w:lvlJc w:val="left"/>
+      <w:pPr>
+        <w:ind w:left="1440" w:hanging="360"/>
+      </w:pPr>
+      <w:rPr>
+        <w:u w:val="none"/>
+      </w:rPr>
+    </w:lvl>
+    <w:lvl w:ilvl="2">
+      <w:start w:val="1"/>
+      <w:numFmt w:val="lowerRoman"/>
+      <w:lvlText w:val="%3."/>
+      <w:lvlJc w:val="right"/>
+      <w:pPr>
+        <w:ind w:left="2160" w:hanging="360"/>
+      </w:pPr>
+      <w:rPr>
+        <w:u w:val="none"/>
+      </w:rPr>
+    </w:lvl>
+    <w:lvl w:ilvl="3">
+      <w:start w:val="1"/>
+      <w:numFmt w:val="decimal"/>
+      <w:lvlText w:val="%4."/>
+      <w:lvlJc w:val="left"/>
+      <w:pPr>
+        <w:ind w:left="2880" w:hanging="360"/>
+      </w:pPr>
+      <w:rPr>
+        <w:u w:val="none"/>
+      </w:rPr>
+    </w:lvl>
+    <w:lvl w:ilvl="4">
+      <w:start w:val="1"/>
+      <w:numFmt w:val="lowerLetter"/>
+      <w:lvlText w:val="%5."/>
+      <w:lvlJc w:val="left"/>
+      <w:pPr>
+        <w:ind w:left="3600" w:hanging="360"/>
+      </w:pPr>
+      <w:rPr>
+        <w:u w:val="none"/>
+      </w:rPr>
+    </w:lvl>
+    <w:lvl w:ilvl="5">
+      <w:start w:val="1"/>
+      <w:numFmt w:val="lowerRoman"/>
+      <w:lvlText w:val="%6."/>
+      <w:lvlJc w:val="right"/>
+      <w:pPr>
+        <w:ind w:left="4320" w:hanging="360"/>
+      </w:pPr>
+      <w:rPr>
+        <w:u w:val="none"/>
+      </w:rPr>
+    </w:lvl>
+    <w:lvl w:ilvl="6">
+      <w:start w:val="1"/>
+      <w:numFmt w:val="decimal"/>
+      <w:lvlText w:val="%7."/>
+      <w:lvlJc w:val="left"/>
+      <w:pPr>
+        <w:ind w:left="5040" w:hanging="360"/>
+      </w:pPr>
+      <w:rPr>
+        <w:u w:val="none"/>
+      </w:rPr>
+    </w:lvl>
+    <w:lvl w:ilvl="7">
+      <w:start w:val="1"/>
+      <w:numFmt w:val="lowerLetter"/>
+      <w:lvlText w:val="%8."/>
+      <w:lvlJc w:val="left"/>
+      <w:pPr>
+        <w:ind w:left="5760" w:hanging="360"/>
+      </w:pPr>
+      <w:rPr>
+        <w:u w:val="none"/>
+      </w:rPr>
+    </w:lvl>
+    <w:lvl w:ilvl="8">
+      <w:start w:val="1"/>
+      <w:numFmt w:val="lowerRoman"/>
+      <w:lvlText w:val="%9."/>
+      <w:lvlJc w:val="right"/>
+      <w:pPr>
+        <w:ind w:left="6480" w:hanging="360"/>
+      </w:pPr>
+      <w:rPr>
+        <w:u w:val="none"/>
+      </w:rPr>
+    </w:lvl>
+  </w:abstractNum>
   <w:abstractNum w:abstractNumId="5">
+    <w:nsid w:val="4BF81D08"/>
+    <w:multiLevelType w:val="multilevel"/>
+    <w:tmpl w:val="E5AE03CC"/>
     <w:lvl w:ilvl="0">
       <w:start w:val="1"/>
       <w:numFmt w:val="bullet"/>
@@ -949,36 +1591,271 @@
       </w:pPr>
       <w:rPr>
         <w:u w:val="none"/>
+      </w:rPr>
+    </w:lvl>
+  </w:abstractNum>
+  <w:abstractNum w:abstractNumId="6">
+    <w:nsid w:val="51380528"/>
+    <w:multiLevelType w:val="hybridMultilevel"/>
+    <w:tmpl w:val="0394B334"/>
+    <w:lvl w:ilvl="0" w:tplc="04090001">
+      <w:start w:val="1"/>
+      <w:numFmt w:val="bullet"/>
+      <w:lvlText w:val=""/>
+      <w:lvlJc w:val="left"/>
+      <w:pPr>
+        <w:ind w:left="2880" w:hanging="360"/>
+      </w:pPr>
+      <w:rPr>
+        <w:rFonts w:ascii="Symbol" w:hAnsi="Symbol" w:hint="default"/>
+      </w:rPr>
+    </w:lvl>
+    <w:lvl w:ilvl="1" w:tplc="04090003" w:tentative="1">
+      <w:start w:val="1"/>
+      <w:numFmt w:val="bullet"/>
+      <w:lvlText w:val="o"/>
+      <w:lvlJc w:val="left"/>
+      <w:pPr>
+        <w:ind w:left="3600" w:hanging="360"/>
+      </w:pPr>
+      <w:rPr>
+        <w:rFonts w:ascii="Courier New" w:hAnsi="Courier New" w:cs="Courier New" w:hint="default"/>
+      </w:rPr>
+    </w:lvl>
+    <w:lvl w:ilvl="2" w:tplc="04090005" w:tentative="1">
+      <w:start w:val="1"/>
+      <w:numFmt w:val="bullet"/>
+      <w:lvlText w:val=""/>
+      <w:lvlJc w:val="left"/>
+      <w:pPr>
+        <w:ind w:left="4320" w:hanging="360"/>
+      </w:pPr>
+      <w:rPr>
+        <w:rFonts w:ascii="Wingdings" w:hAnsi="Wingdings" w:hint="default"/>
+      </w:rPr>
+    </w:lvl>
+    <w:lvl w:ilvl="3" w:tplc="04090001" w:tentative="1">
+      <w:start w:val="1"/>
+      <w:numFmt w:val="bullet"/>
+      <w:lvlText w:val=""/>
+      <w:lvlJc w:val="left"/>
+      <w:pPr>
+        <w:ind w:left="5040" w:hanging="360"/>
+      </w:pPr>
+      <w:rPr>
+        <w:rFonts w:ascii="Symbol" w:hAnsi="Symbol" w:hint="default"/>
+      </w:rPr>
+    </w:lvl>
+    <w:lvl w:ilvl="4" w:tplc="04090003" w:tentative="1">
+      <w:start w:val="1"/>
+      <w:numFmt w:val="bullet"/>
+      <w:lvlText w:val="o"/>
+      <w:lvlJc w:val="left"/>
+      <w:pPr>
+        <w:ind w:left="5760" w:hanging="360"/>
+      </w:pPr>
+      <w:rPr>
+        <w:rFonts w:ascii="Courier New" w:hAnsi="Courier New" w:cs="Courier New" w:hint="default"/>
+      </w:rPr>
+    </w:lvl>
+    <w:lvl w:ilvl="5" w:tplc="04090005" w:tentative="1">
+      <w:start w:val="1"/>
+      <w:numFmt w:val="bullet"/>
+      <w:lvlText w:val=""/>
+      <w:lvlJc w:val="left"/>
+      <w:pPr>
+        <w:ind w:left="6480" w:hanging="360"/>
+      </w:pPr>
+      <w:rPr>
+        <w:rFonts w:ascii="Wingdings" w:hAnsi="Wingdings" w:hint="default"/>
+      </w:rPr>
+    </w:lvl>
+    <w:lvl w:ilvl="6" w:tplc="04090001" w:tentative="1">
+      <w:start w:val="1"/>
+      <w:numFmt w:val="bullet"/>
+      <w:lvlText w:val=""/>
+      <w:lvlJc w:val="left"/>
+      <w:pPr>
+        <w:ind w:left="7200" w:hanging="360"/>
+      </w:pPr>
+      <w:rPr>
+        <w:rFonts w:ascii="Symbol" w:hAnsi="Symbol" w:hint="default"/>
+      </w:rPr>
+    </w:lvl>
+    <w:lvl w:ilvl="7" w:tplc="04090003" w:tentative="1">
+      <w:start w:val="1"/>
+      <w:numFmt w:val="bullet"/>
+      <w:lvlText w:val="o"/>
+      <w:lvlJc w:val="left"/>
+      <w:pPr>
+        <w:ind w:left="7920" w:hanging="360"/>
+      </w:pPr>
+      <w:rPr>
+        <w:rFonts w:ascii="Courier New" w:hAnsi="Courier New" w:cs="Courier New" w:hint="default"/>
+      </w:rPr>
+    </w:lvl>
+    <w:lvl w:ilvl="8" w:tplc="04090005" w:tentative="1">
+      <w:start w:val="1"/>
+      <w:numFmt w:val="bullet"/>
+      <w:lvlText w:val=""/>
+      <w:lvlJc w:val="left"/>
+      <w:pPr>
+        <w:ind w:left="8640" w:hanging="360"/>
+      </w:pPr>
+      <w:rPr>
+        <w:rFonts w:ascii="Wingdings" w:hAnsi="Wingdings" w:hint="default"/>
+      </w:rPr>
+    </w:lvl>
+  </w:abstractNum>
+  <w:abstractNum w:abstractNumId="7">
+    <w:nsid w:val="792969B4"/>
+    <w:multiLevelType w:val="hybridMultilevel"/>
+    <w:tmpl w:val="C5BAF9AC"/>
+    <w:lvl w:ilvl="0" w:tplc="04090001">
+      <w:start w:val="1"/>
+      <w:numFmt w:val="bullet"/>
+      <w:lvlText w:val=""/>
+      <w:lvlJc w:val="left"/>
+      <w:pPr>
+        <w:ind w:left="2880" w:hanging="360"/>
+      </w:pPr>
+      <w:rPr>
+        <w:rFonts w:ascii="Symbol" w:hAnsi="Symbol" w:hint="default"/>
+      </w:rPr>
+    </w:lvl>
+    <w:lvl w:ilvl="1" w:tplc="04090003" w:tentative="1">
+      <w:start w:val="1"/>
+      <w:numFmt w:val="bullet"/>
+      <w:lvlText w:val="o"/>
+      <w:lvlJc w:val="left"/>
+      <w:pPr>
+        <w:ind w:left="3600" w:hanging="360"/>
+      </w:pPr>
+      <w:rPr>
+        <w:rFonts w:ascii="Courier New" w:hAnsi="Courier New" w:cs="Courier New" w:hint="default"/>
+      </w:rPr>
+    </w:lvl>
+    <w:lvl w:ilvl="2" w:tplc="04090005" w:tentative="1">
+      <w:start w:val="1"/>
+      <w:numFmt w:val="bullet"/>
+      <w:lvlText w:val=""/>
+      <w:lvlJc w:val="left"/>
+      <w:pPr>
+        <w:ind w:left="4320" w:hanging="360"/>
+      </w:pPr>
+      <w:rPr>
+        <w:rFonts w:ascii="Wingdings" w:hAnsi="Wingdings" w:hint="default"/>
+      </w:rPr>
+    </w:lvl>
+    <w:lvl w:ilvl="3" w:tplc="04090001" w:tentative="1">
+      <w:start w:val="1"/>
+      <w:numFmt w:val="bullet"/>
+      <w:lvlText w:val=""/>
+      <w:lvlJc w:val="left"/>
+      <w:pPr>
+        <w:ind w:left="5040" w:hanging="360"/>
+      </w:pPr>
+      <w:rPr>
+        <w:rFonts w:ascii="Symbol" w:hAnsi="Symbol" w:hint="default"/>
+      </w:rPr>
+    </w:lvl>
+    <w:lvl w:ilvl="4" w:tplc="04090003" w:tentative="1">
+      <w:start w:val="1"/>
+      <w:numFmt w:val="bullet"/>
+      <w:lvlText w:val="o"/>
+      <w:lvlJc w:val="left"/>
+      <w:pPr>
+        <w:ind w:left="5760" w:hanging="360"/>
+      </w:pPr>
+      <w:rPr>
+        <w:rFonts w:ascii="Courier New" w:hAnsi="Courier New" w:cs="Courier New" w:hint="default"/>
+      </w:rPr>
+    </w:lvl>
+    <w:lvl w:ilvl="5" w:tplc="04090005" w:tentative="1">
+      <w:start w:val="1"/>
+      <w:numFmt w:val="bullet"/>
+      <w:lvlText w:val=""/>
+      <w:lvlJc w:val="left"/>
+      <w:pPr>
+        <w:ind w:left="6480" w:hanging="360"/>
+      </w:pPr>
+      <w:rPr>
+        <w:rFonts w:ascii="Wingdings" w:hAnsi="Wingdings" w:hint="default"/>
+      </w:rPr>
+    </w:lvl>
+    <w:lvl w:ilvl="6" w:tplc="04090001" w:tentative="1">
+      <w:start w:val="1"/>
+      <w:numFmt w:val="bullet"/>
+      <w:lvlText w:val=""/>
+      <w:lvlJc w:val="left"/>
+      <w:pPr>
+        <w:ind w:left="7200" w:hanging="360"/>
+      </w:pPr>
+      <w:rPr>
+        <w:rFonts w:ascii="Symbol" w:hAnsi="Symbol" w:hint="default"/>
+      </w:rPr>
+    </w:lvl>
+    <w:lvl w:ilvl="7" w:tplc="04090003" w:tentative="1">
+      <w:start w:val="1"/>
+      <w:numFmt w:val="bullet"/>
+      <w:lvlText w:val="o"/>
+      <w:lvlJc w:val="left"/>
+      <w:pPr>
+        <w:ind w:left="7920" w:hanging="360"/>
+      </w:pPr>
+      <w:rPr>
+        <w:rFonts w:ascii="Courier New" w:hAnsi="Courier New" w:cs="Courier New" w:hint="default"/>
+      </w:rPr>
+    </w:lvl>
+    <w:lvl w:ilvl="8" w:tplc="04090005" w:tentative="1">
+      <w:start w:val="1"/>
+      <w:numFmt w:val="bullet"/>
+      <w:lvlText w:val=""/>
+      <w:lvlJc w:val="left"/>
+      <w:pPr>
+        <w:ind w:left="8640" w:hanging="360"/>
+      </w:pPr>
+      <w:rPr>
+        <w:rFonts w:ascii="Wingdings" w:hAnsi="Wingdings" w:hint="default"/>
       </w:rPr>
     </w:lvl>
   </w:abstractNum>
   <w:num w:numId="1">
-    <w:abstractNumId w:val="1"/>
+    <w:abstractNumId w:val="0"/>
   </w:num>
   <w:num w:numId="2">
     <w:abstractNumId w:val="2"/>
   </w:num>
   <w:num w:numId="3">
-    <w:abstractNumId w:val="3"/>
+    <w:abstractNumId w:val="4"/>
   </w:num>
   <w:num w:numId="4">
-    <w:abstractNumId w:val="4"/>
+    <w:abstractNumId w:val="3"/>
   </w:num>
   <w:num w:numId="5">
     <w:abstractNumId w:val="5"/>
+  </w:num>
+  <w:num w:numId="6">
+    <w:abstractNumId w:val="1"/>
+  </w:num>
+  <w:num w:numId="7">
+    <w:abstractNumId w:val="6"/>
+  </w:num>
+  <w:num w:numId="8">
+    <w:abstractNumId w:val="7"/>
   </w:num>
 </w:numbering>
 </file>
 
 <file path=word/styles.xml><?xml version="1.0" encoding="utf-8"?>
-<w:styles xmlns:mc="http://schemas.openxmlformats.org/markup-compatibility/2006" xmlns:o="urn:schemas-microsoft-com:office:office" xmlns:r="http://schemas.openxmlformats.org/officeDocument/2006/relationships" xmlns:m="http://schemas.openxmlformats.org/officeDocument/2006/math" xmlns:v="urn:schemas-microsoft-com:vml" xmlns:wp="http://schemas.openxmlformats.org/drawingml/2006/wordprocessingDrawing" xmlns:w10="urn:schemas-microsoft-com:office:word" xmlns:w="http://schemas.openxmlformats.org/wordprocessingml/2006/main" xmlns:wne="http://schemas.microsoft.com/office/word/2006/wordml" xmlns:sl="http://schemas.openxmlformats.org/schemaLibrary/2006/main" xmlns:a="http://schemas.openxmlformats.org/drawingml/2006/main" xmlns:pic="http://schemas.openxmlformats.org/drawingml/2006/picture" xmlns:c="http://schemas.openxmlformats.org/drawingml/2006/chart" xmlns:lc="http://schemas.openxmlformats.org/drawingml/2006/lockedCanvas" xmlns:dgm="http://schemas.openxmlformats.org/drawingml/2006/diagram" xmlns:wps="http://schemas.microsoft.com/office/word/2010/wordprocessingShape" xmlns:wpg="http://schemas.microsoft.com/office/word/2010/wordprocessingGroup" xmlns:w14="http://schemas.microsoft.com/office/word/2010/wordml" xmlns:w15="http://schemas.microsoft.com/office/word/2012/wordml">
+<w:styles xmlns:mc="http://schemas.openxmlformats.org/markup-compatibility/2006" xmlns:r="http://schemas.openxmlformats.org/officeDocument/2006/relationships" xmlns:w="http://schemas.openxmlformats.org/wordprocessingml/2006/main" xmlns:w14="http://schemas.microsoft.com/office/word/2010/wordml" mc:Ignorable="w14">
   <w:docDefaults>
     <w:rPrDefault>
       <w:rPr>
-        <w:rFonts w:ascii="Arial" w:cs="Arial" w:eastAsia="Arial" w:hAnsi="Arial"/>
+        <w:rFonts w:ascii="Arial" w:eastAsia="Arial" w:hAnsi="Arial" w:cs="Arial"/>
         <w:sz w:val="22"/>
         <w:szCs w:val="22"/>
-        <w:lang w:val="vi"/>
+        <w:lang w:val="vi" w:eastAsia="en-US" w:bidi="ar-SA"/>
       </w:rPr>
     </w:rPrDefault>
     <w:pPrDefault>
@@ -987,20 +1864,157 @@
       </w:pPr>
     </w:pPrDefault>
   </w:docDefaults>
-  <w:style w:type="paragraph" w:styleId="Normal" w:default="1">
-    <w:name w:val="normal"/>
-  </w:style>
-  <w:style w:type="table" w:styleId="TableNormal" w:default="1">
-    <w:name w:val="Table Normal"/>
+  <w:latentStyles w:defLockedState="0" w:defUIPriority="99" w:defSemiHidden="1" w:defUnhideWhenUsed="1" w:defQFormat="0" w:count="267">
+    <w:lsdException w:name="Normal" w:semiHidden="0" w:uiPriority="0" w:unhideWhenUsed="0" w:qFormat="1"/>
+    <w:lsdException w:name="heading 1" w:semiHidden="0" w:uiPriority="9" w:unhideWhenUsed="0" w:qFormat="1"/>
+    <w:lsdException w:name="heading 2" w:uiPriority="9" w:qFormat="1"/>
+    <w:lsdException w:name="heading 3" w:uiPriority="9" w:qFormat="1"/>
+    <w:lsdException w:name="heading 4" w:uiPriority="9" w:qFormat="1"/>
+    <w:lsdException w:name="heading 5" w:uiPriority="9" w:qFormat="1"/>
+    <w:lsdException w:name="heading 6" w:uiPriority="9" w:qFormat="1"/>
+    <w:lsdException w:name="heading 7" w:uiPriority="9" w:qFormat="1"/>
+    <w:lsdException w:name="heading 8" w:uiPriority="9" w:qFormat="1"/>
+    <w:lsdException w:name="heading 9" w:uiPriority="9" w:qFormat="1"/>
+    <w:lsdException w:name="toc 1" w:uiPriority="39"/>
+    <w:lsdException w:name="toc 2" w:uiPriority="39"/>
+    <w:lsdException w:name="toc 3" w:uiPriority="39"/>
+    <w:lsdException w:name="toc 4" w:uiPriority="39"/>
+    <w:lsdException w:name="toc 5" w:uiPriority="39"/>
+    <w:lsdException w:name="toc 6" w:uiPriority="39"/>
+    <w:lsdException w:name="toc 7" w:uiPriority="39"/>
+    <w:lsdException w:name="toc 8" w:uiPriority="39"/>
+    <w:lsdException w:name="toc 9" w:uiPriority="39"/>
+    <w:lsdException w:name="caption" w:uiPriority="35" w:qFormat="1"/>
+    <w:lsdException w:name="Title" w:semiHidden="0" w:uiPriority="10" w:unhideWhenUsed="0" w:qFormat="1"/>
+    <w:lsdException w:name="Default Paragraph Font" w:uiPriority="1"/>
+    <w:lsdException w:name="Subtitle" w:semiHidden="0" w:uiPriority="11" w:unhideWhenUsed="0" w:qFormat="1"/>
+    <w:lsdException w:name="Strong" w:semiHidden="0" w:uiPriority="22" w:unhideWhenUsed="0" w:qFormat="1"/>
+    <w:lsdException w:name="Emphasis" w:semiHidden="0" w:uiPriority="20" w:unhideWhenUsed="0" w:qFormat="1"/>
+    <w:lsdException w:name="Table Grid" w:semiHidden="0" w:uiPriority="59" w:unhideWhenUsed="0"/>
+    <w:lsdException w:name="Placeholder Text" w:unhideWhenUsed="0"/>
+    <w:lsdException w:name="No Spacing" w:semiHidden="0" w:uiPriority="1" w:unhideWhenUsed="0" w:qFormat="1"/>
+    <w:lsdException w:name="Light Shading" w:semiHidden="0" w:uiPriority="60" w:unhideWhenUsed="0"/>
+    <w:lsdException w:name="Light List" w:semiHidden="0" w:uiPriority="61" w:unhideWhenUsed="0"/>
+    <w:lsdException w:name="Light Grid" w:semiHidden="0" w:uiPriority="62" w:unhideWhenUsed="0"/>
+    <w:lsdException w:name="Medium Shading 1" w:semiHidden="0" w:uiPriority="63" w:unhideWhenUsed="0"/>
+    <w:lsdException w:name="Medium Shading 2" w:semiHidden="0" w:uiPriority="64" w:unhideWhenUsed="0"/>
+    <w:lsdException w:name="Medium List 1" w:semiHidden="0" w:uiPriority="65" w:unhideWhenUsed="0"/>
+    <w:lsdException w:name="Medium List 2" w:semiHidden="0" w:uiPriority="66" w:unhideWhenUsed="0"/>
+    <w:lsdException w:name="Medium Grid 1" w:semiHidden="0" w:uiPriority="67" w:unhideWhenUsed="0"/>
+    <w:lsdException w:name="Medium Grid 2" w:semiHidden="0" w:uiPriority="68" w:unhideWhenUsed="0"/>
+    <w:lsdException w:name="Medium Grid 3" w:semiHidden="0" w:uiPriority="69" w:unhideWhenUsed="0"/>
+    <w:lsdException w:name="Dark List" w:semiHidden="0" w:uiPriority="70" w:unhideWhenUsed="0"/>
+    <w:lsdException w:name="Colorful Shading" w:semiHidden="0" w:uiPriority="71" w:unhideWhenUsed="0"/>
+    <w:lsdException w:name="Colorful List" w:semiHidden="0" w:uiPriority="72" w:unhideWhenUsed="0"/>
+    <w:lsdException w:name="Colorful Grid" w:semiHidden="0" w:uiPriority="73" w:unhideWhenUsed="0"/>
+    <w:lsdException w:name="Light Shading Accent 1" w:semiHidden="0" w:uiPriority="60" w:unhideWhenUsed="0"/>
+    <w:lsdException w:name="Light List Accent 1" w:semiHidden="0" w:uiPriority="61" w:unhideWhenUsed="0"/>
+    <w:lsdException w:name="Light Grid Accent 1" w:semiHidden="0" w:uiPriority="62" w:unhideWhenUsed="0"/>
+    <w:lsdException w:name="Medium Shading 1 Accent 1" w:semiHidden="0" w:uiPriority="63" w:unhideWhenUsed="0"/>
+    <w:lsdException w:name="Medium Shading 2 Accent 1" w:semiHidden="0" w:uiPriority="64" w:unhideWhenUsed="0"/>
+    <w:lsdException w:name="Medium List 1 Accent 1" w:semiHidden="0" w:uiPriority="65" w:unhideWhenUsed="0"/>
+    <w:lsdException w:name="Revision" w:unhideWhenUsed="0"/>
+    <w:lsdException w:name="List Paragraph" w:semiHidden="0" w:uiPriority="34" w:unhideWhenUsed="0" w:qFormat="1"/>
+    <w:lsdException w:name="Quote" w:semiHidden="0" w:uiPriority="29" w:unhideWhenUsed="0" w:qFormat="1"/>
+    <w:lsdException w:name="Intense Quote" w:semiHidden="0" w:uiPriority="30" w:unhideWhenUsed="0" w:qFormat="1"/>
+    <w:lsdException w:name="Medium List 2 Accent 1" w:semiHidden="0" w:uiPriority="66" w:unhideWhenUsed="0"/>
+    <w:lsdException w:name="Medium Grid 1 Accent 1" w:semiHidden="0" w:uiPriority="67" w:unhideWhenUsed="0"/>
+    <w:lsdException w:name="Medium Grid 2 Accent 1" w:semiHidden="0" w:uiPriority="68" w:unhideWhenUsed="0"/>
+    <w:lsdException w:name="Medium Grid 3 Accent 1" w:semiHidden="0" w:uiPriority="69" w:unhideWhenUsed="0"/>
+    <w:lsdException w:name="Dark List Accent 1" w:semiHidden="0" w:uiPriority="70" w:unhideWhenUsed="0"/>
+    <w:lsdException w:name="Colorful Shading Accent 1" w:semiHidden="0" w:uiPriority="71" w:unhideWhenUsed="0"/>
+    <w:lsdException w:name="Colorful List Accent 1" w:semiHidden="0" w:uiPriority="72" w:unhideWhenUsed="0"/>
+    <w:lsdException w:name="Colorful Grid Accent 1" w:semiHidden="0" w:uiPriority="73" w:unhideWhenUsed="0"/>
+    <w:lsdException w:name="Light Shading Accent 2" w:semiHidden="0" w:uiPriority="60" w:unhideWhenUsed="0"/>
+    <w:lsdException w:name="Light List Accent 2" w:semiHidden="0" w:uiPriority="61" w:unhideWhenUsed="0"/>
+    <w:lsdException w:name="Light Grid Accent 2" w:semiHidden="0" w:uiPriority="62" w:unhideWhenUsed="0"/>
+    <w:lsdException w:name="Medium Shading 1 Accent 2" w:semiHidden="0" w:uiPriority="63" w:unhideWhenUsed="0"/>
+    <w:lsdException w:name="Medium Shading 2 Accent 2" w:semiHidden="0" w:uiPriority="64" w:unhideWhenUsed="0"/>
+    <w:lsdException w:name="Medium List 1 Accent 2" w:semiHidden="0" w:uiPriority="65" w:unhideWhenUsed="0"/>
+    <w:lsdException w:name="Medium List 2 Accent 2" w:semiHidden="0" w:uiPriority="66" w:unhideWhenUsed="0"/>
+    <w:lsdException w:name="Medium Grid 1 Accent 2" w:semiHidden="0" w:uiPriority="67" w:unhideWhenUsed="0"/>
+    <w:lsdException w:name="Medium Grid 2 Accent 2" w:semiHidden="0" w:uiPriority="68" w:unhideWhenUsed="0"/>
+    <w:lsdException w:name="Medium Grid 3 Accent 2" w:semiHidden="0" w:uiPriority="69" w:unhideWhenUsed="0"/>
+    <w:lsdException w:name="Dark List Accent 2" w:semiHidden="0" w:uiPriority="70" w:unhideWhenUsed="0"/>
+    <w:lsdException w:name="Colorful Shading Accent 2" w:semiHidden="0" w:uiPriority="71" w:unhideWhenUsed="0"/>
+    <w:lsdException w:name="Colorful List Accent 2" w:semiHidden="0" w:uiPriority="72" w:unhideWhenUsed="0"/>
+    <w:lsdException w:name="Colorful Grid Accent 2" w:semiHidden="0" w:uiPriority="73" w:unhideWhenUsed="0"/>
+    <w:lsdException w:name="Light Shading Accent 3" w:semiHidden="0" w:uiPriority="60" w:unhideWhenUsed="0"/>
+    <w:lsdException w:name="Light List Accent 3" w:semiHidden="0" w:uiPriority="61" w:unhideWhenUsed="0"/>
+    <w:lsdException w:name="Light Grid Accent 3" w:semiHidden="0" w:uiPriority="62" w:unhideWhenUsed="0"/>
+    <w:lsdException w:name="Medium Shading 1 Accent 3" w:semiHidden="0" w:uiPriority="63" w:unhideWhenUsed="0"/>
+    <w:lsdException w:name="Medium Shading 2 Accent 3" w:semiHidden="0" w:uiPriority="64" w:unhideWhenUsed="0"/>
+    <w:lsdException w:name="Medium List 1 Accent 3" w:semiHidden="0" w:uiPriority="65" w:unhideWhenUsed="0"/>
+    <w:lsdException w:name="Medium List 2 Accent 3" w:semiHidden="0" w:uiPriority="66" w:unhideWhenUsed="0"/>
+    <w:lsdException w:name="Medium Grid 1 Accent 3" w:semiHidden="0" w:uiPriority="67" w:unhideWhenUsed="0"/>
+    <w:lsdException w:name="Medium Grid 2 Accent 3" w:semiHidden="0" w:uiPriority="68" w:unhideWhenUsed="0"/>
+    <w:lsdException w:name="Medium Grid 3 Accent 3" w:semiHidden="0" w:uiPriority="69" w:unhideWhenUsed="0"/>
+    <w:lsdException w:name="Dark List Accent 3" w:semiHidden="0" w:uiPriority="70" w:unhideWhenUsed="0"/>
+    <w:lsdException w:name="Colorful Shading Accent 3" w:semiHidden="0" w:uiPriority="71" w:unhideWhenUsed="0"/>
+    <w:lsdException w:name="Colorful List Accent 3" w:semiHidden="0" w:uiPriority="72" w:unhideWhenUsed="0"/>
+    <w:lsdException w:name="Colorful Grid Accent 3" w:semiHidden="0" w:uiPriority="73" w:unhideWhenUsed="0"/>
+    <w:lsdException w:name="Light Shading Accent 4" w:semiHidden="0" w:uiPriority="60" w:unhideWhenUsed="0"/>
+    <w:lsdException w:name="Light List Accent 4" w:semiHidden="0" w:uiPriority="61" w:unhideWhenUsed="0"/>
+    <w:lsdException w:name="Light Grid Accent 4" w:semiHidden="0" w:uiPriority="62" w:unhideWhenUsed="0"/>
+    <w:lsdException w:name="Medium Shading 1 Accent 4" w:semiHidden="0" w:uiPriority="63" w:unhideWhenUsed="0"/>
+    <w:lsdException w:name="Medium Shading 2 Accent 4" w:semiHidden="0" w:uiPriority="64" w:unhideWhenUsed="0"/>
+    <w:lsdException w:name="Medium List 1 Accent 4" w:semiHidden="0" w:uiPriority="65" w:unhideWhenUsed="0"/>
+    <w:lsdException w:name="Medium List 2 Accent 4" w:semiHidden="0" w:uiPriority="66" w:unhideWhenUsed="0"/>
+    <w:lsdException w:name="Medium Grid 1 Accent 4" w:semiHidden="0" w:uiPriority="67" w:unhideWhenUsed="0"/>
+    <w:lsdException w:name="Medium Grid 2 Accent 4" w:semiHidden="0" w:uiPriority="68" w:unhideWhenUsed="0"/>
+    <w:lsdException w:name="Medium Grid 3 Accent 4" w:semiHidden="0" w:uiPriority="69" w:unhideWhenUsed="0"/>
+    <w:lsdException w:name="Dark List Accent 4" w:semiHidden="0" w:uiPriority="70" w:unhideWhenUsed="0"/>
+    <w:lsdException w:name="Colorful Shading Accent 4" w:semiHidden="0" w:uiPriority="71" w:unhideWhenUsed="0"/>
+    <w:lsdException w:name="Colorful List Accent 4" w:semiHidden="0" w:uiPriority="72" w:unhideWhenUsed="0"/>
+    <w:lsdException w:name="Colorful Grid Accent 4" w:semiHidden="0" w:uiPriority="73" w:unhideWhenUsed="0"/>
+    <w:lsdException w:name="Light Shading Accent 5" w:semiHidden="0" w:uiPriority="60" w:unhideWhenUsed="0"/>
+    <w:lsdException w:name="Light List Accent 5" w:semiHidden="0" w:uiPriority="61" w:unhideWhenUsed="0"/>
+    <w:lsdException w:name="Light Grid Accent 5" w:semiHidden="0" w:uiPriority="62" w:unhideWhenUsed="0"/>
+    <w:lsdException w:name="Medium Shading 1 Accent 5" w:semiHidden="0" w:uiPriority="63" w:unhideWhenUsed="0"/>
+    <w:lsdException w:name="Medium Shading 2 Accent 5" w:semiHidden="0" w:uiPriority="64" w:unhideWhenUsed="0"/>
+    <w:lsdException w:name="Medium List 1 Accent 5" w:semiHidden="0" w:uiPriority="65" w:unhideWhenUsed="0"/>
+    <w:lsdException w:name="Medium List 2 Accent 5" w:semiHidden="0" w:uiPriority="66" w:unhideWhenUsed="0"/>
+    <w:lsdException w:name="Medium Grid 1 Accent 5" w:semiHidden="0" w:uiPriority="67" w:unhideWhenUsed="0"/>
+    <w:lsdException w:name="Medium Grid 2 Accent 5" w:semiHidden="0" w:uiPriority="68" w:unhideWhenUsed="0"/>
+    <w:lsdException w:name="Medium Grid 3 Accent 5" w:semiHidden="0" w:uiPriority="69" w:unhideWhenUsed="0"/>
+    <w:lsdException w:name="Dark List Accent 5" w:semiHidden="0" w:uiPriority="70" w:unhideWhenUsed="0"/>
+    <w:lsdException w:name="Colorful Shading Accent 5" w:semiHidden="0" w:uiPriority="71" w:unhideWhenUsed="0"/>
+    <w:lsdException w:name="Colorful List Accent 5" w:semiHidden="0" w:uiPriority="72" w:unhideWhenUsed="0"/>
+    <w:lsdException w:name="Colorful Grid Accent 5" w:semiHidden="0" w:uiPriority="73" w:unhideWhenUsed="0"/>
+    <w:lsdException w:name="Light Shading Accent 6" w:semiHidden="0" w:uiPriority="60" w:unhideWhenUsed="0"/>
+    <w:lsdException w:name="Light List Accent 6" w:semiHidden="0" w:uiPriority="61" w:unhideWhenUsed="0"/>
+    <w:lsdException w:name="Light Grid Accent 6" w:semiHidden="0" w:uiPriority="62" w:unhideWhenUsed="0"/>
+    <w:lsdException w:name="Medium Shading 1 Accent 6" w:semiHidden="0" w:uiPriority="63" w:unhideWhenUsed="0"/>
+    <w:lsdException w:name="Medium Shading 2 Accent 6" w:semiHidden="0" w:uiPriority="64" w:unhideWhenUsed="0"/>
+    <w:lsdException w:name="Medium List 1 Accent 6" w:semiHidden="0" w:uiPriority="65" w:unhideWhenUsed="0"/>
+    <w:lsdException w:name="Medium List 2 Accent 6" w:semiHidden="0" w:uiPriority="66" w:unhideWhenUsed="0"/>
+    <w:lsdException w:name="Medium Grid 1 Accent 6" w:semiHidden="0" w:uiPriority="67" w:unhideWhenUsed="0"/>
+    <w:lsdException w:name="Medium Grid 2 Accent 6" w:semiHidden="0" w:uiPriority="68" w:unhideWhenUsed="0"/>
+    <w:lsdException w:name="Medium Grid 3 Accent 6" w:semiHidden="0" w:uiPriority="69" w:unhideWhenUsed="0"/>
+    <w:lsdException w:name="Dark List Accent 6" w:semiHidden="0" w:uiPriority="70" w:unhideWhenUsed="0"/>
+    <w:lsdException w:name="Colorful Shading Accent 6" w:semiHidden="0" w:uiPriority="71" w:unhideWhenUsed="0"/>
+    <w:lsdException w:name="Colorful List Accent 6" w:semiHidden="0" w:uiPriority="72" w:unhideWhenUsed="0"/>
+    <w:lsdException w:name="Colorful Grid Accent 6" w:semiHidden="0" w:uiPriority="73" w:unhideWhenUsed="0"/>
+    <w:lsdException w:name="Subtle Emphasis" w:semiHidden="0" w:uiPriority="19" w:unhideWhenUsed="0" w:qFormat="1"/>
+    <w:lsdException w:name="Intense Emphasis" w:semiHidden="0" w:uiPriority="21" w:unhideWhenUsed="0" w:qFormat="1"/>
+    <w:lsdException w:name="Subtle Reference" w:semiHidden="0" w:uiPriority="31" w:unhideWhenUsed="0" w:qFormat="1"/>
+    <w:lsdException w:name="Intense Reference" w:semiHidden="0" w:uiPriority="32" w:unhideWhenUsed="0" w:qFormat="1"/>
+    <w:lsdException w:name="Book Title" w:semiHidden="0" w:uiPriority="33" w:unhideWhenUsed="0" w:qFormat="1"/>
+    <w:lsdException w:name="Bibliography" w:uiPriority="37"/>
+    <w:lsdException w:name="TOC Heading" w:uiPriority="39" w:qFormat="1"/>
+  </w:latentStyles>
+  <w:style w:type="paragraph" w:default="1" w:styleId="Normal">
+    <w:name w:val="Normal"/>
   </w:style>
   <w:style w:type="paragraph" w:styleId="Heading1">
     <w:name w:val="heading 1"/>
     <w:basedOn w:val="Normal"/>
     <w:next w:val="Normal"/>
     <w:pPr>
-      <w:keepNext w:val="1"/>
-      <w:keepLines w:val="1"/>
-      <w:spacing w:after="120" w:before="400" w:lineRule="auto"/>
+      <w:keepNext/>
+      <w:keepLines/>
+      <w:spacing w:before="400" w:after="120"/>
+      <w:outlineLvl w:val="0"/>
     </w:pPr>
     <w:rPr>
       <w:sz w:val="40"/>
@@ -1012,12 +2026,12 @@
     <w:basedOn w:val="Normal"/>
     <w:next w:val="Normal"/>
     <w:pPr>
-      <w:keepNext w:val="1"/>
-      <w:keepLines w:val="1"/>
-      <w:spacing w:after="120" w:before="360" w:lineRule="auto"/>
+      <w:keepNext/>
+      <w:keepLines/>
+      <w:spacing w:before="360" w:after="120"/>
+      <w:outlineLvl w:val="1"/>
     </w:pPr>
     <w:rPr>
-      <w:b w:val="0"/>
       <w:sz w:val="32"/>
       <w:szCs w:val="32"/>
     </w:rPr>
@@ -1027,12 +2041,12 @@
     <w:basedOn w:val="Normal"/>
     <w:next w:val="Normal"/>
     <w:pPr>
-      <w:keepNext w:val="1"/>
-      <w:keepLines w:val="1"/>
-      <w:spacing w:after="80" w:before="320" w:lineRule="auto"/>
+      <w:keepNext/>
+      <w:keepLines/>
+      <w:spacing w:before="320" w:after="80"/>
+      <w:outlineLvl w:val="2"/>
     </w:pPr>
     <w:rPr>
-      <w:b w:val="0"/>
       <w:color w:val="434343"/>
       <w:sz w:val="28"/>
       <w:szCs w:val="28"/>
@@ -1043,9 +2057,10 @@
     <w:basedOn w:val="Normal"/>
     <w:next w:val="Normal"/>
     <w:pPr>
-      <w:keepNext w:val="1"/>
-      <w:keepLines w:val="1"/>
-      <w:spacing w:after="80" w:before="280" w:lineRule="auto"/>
+      <w:keepNext/>
+      <w:keepLines/>
+      <w:spacing w:before="280" w:after="80"/>
+      <w:outlineLvl w:val="3"/>
     </w:pPr>
     <w:rPr>
       <w:color w:val="666666"/>
@@ -1058,14 +2073,13 @@
     <w:basedOn w:val="Normal"/>
     <w:next w:val="Normal"/>
     <w:pPr>
-      <w:keepNext w:val="1"/>
-      <w:keepLines w:val="1"/>
-      <w:spacing w:after="80" w:before="240" w:lineRule="auto"/>
+      <w:keepNext/>
+      <w:keepLines/>
+      <w:spacing w:before="240" w:after="80"/>
+      <w:outlineLvl w:val="4"/>
     </w:pPr>
     <w:rPr>
       <w:color w:val="666666"/>
-      <w:sz w:val="22"/>
-      <w:szCs w:val="22"/>
     </w:rPr>
   </w:style>
   <w:style w:type="paragraph" w:styleId="Heading6">
@@ -1073,25 +2087,51 @@
     <w:basedOn w:val="Normal"/>
     <w:next w:val="Normal"/>
     <w:pPr>
-      <w:keepNext w:val="1"/>
-      <w:keepLines w:val="1"/>
-      <w:spacing w:after="80" w:before="240" w:lineRule="auto"/>
+      <w:keepNext/>
+      <w:keepLines/>
+      <w:spacing w:before="240" w:after="80"/>
+      <w:outlineLvl w:val="5"/>
     </w:pPr>
     <w:rPr>
-      <w:i w:val="1"/>
+      <w:i/>
       <w:color w:val="666666"/>
-      <w:sz w:val="22"/>
-      <w:szCs w:val="22"/>
     </w:rPr>
+  </w:style>
+  <w:style w:type="character" w:default="1" w:styleId="DefaultParagraphFont">
+    <w:name w:val="Default Paragraph Font"/>
+    <w:uiPriority w:val="1"/>
+    <w:semiHidden/>
+    <w:unhideWhenUsed/>
+  </w:style>
+  <w:style w:type="table" w:default="1" w:styleId="TableNormal">
+    <w:name w:val="Normal Table"/>
+    <w:uiPriority w:val="99"/>
+    <w:semiHidden/>
+    <w:unhideWhenUsed/>
+    <w:tblPr>
+      <w:tblInd w:w="0" w:type="dxa"/>
+      <w:tblCellMar>
+        <w:top w:w="0" w:type="dxa"/>
+        <w:left w:w="108" w:type="dxa"/>
+        <w:bottom w:w="0" w:type="dxa"/>
+        <w:right w:w="108" w:type="dxa"/>
+      </w:tblCellMar>
+    </w:tblPr>
+  </w:style>
+  <w:style w:type="numbering" w:default="1" w:styleId="NoList">
+    <w:name w:val="No List"/>
+    <w:uiPriority w:val="99"/>
+    <w:semiHidden/>
+    <w:unhideWhenUsed/>
   </w:style>
   <w:style w:type="paragraph" w:styleId="Title">
     <w:name w:val="Title"/>
     <w:basedOn w:val="Normal"/>
     <w:next w:val="Normal"/>
     <w:pPr>
-      <w:keepNext w:val="1"/>
-      <w:keepLines w:val="1"/>
-      <w:spacing w:after="60" w:before="0" w:lineRule="auto"/>
+      <w:keepNext/>
+      <w:keepLines/>
+      <w:spacing w:after="60"/>
     </w:pPr>
     <w:rPr>
       <w:sz w:val="52"/>
@@ -1103,16 +2143,405 @@
     <w:basedOn w:val="Normal"/>
     <w:next w:val="Normal"/>
     <w:pPr>
-      <w:keepNext w:val="1"/>
-      <w:keepLines w:val="1"/>
-      <w:spacing w:after="320" w:before="0" w:lineRule="auto"/>
+      <w:keepNext/>
+      <w:keepLines/>
+      <w:spacing w:after="320"/>
     </w:pPr>
     <w:rPr>
-      <w:rFonts w:ascii="Arial" w:cs="Arial" w:eastAsia="Arial" w:hAnsi="Arial"/>
-      <w:i w:val="0"/>
       <w:color w:val="666666"/>
       <w:sz w:val="30"/>
       <w:szCs w:val="30"/>
+    </w:rPr>
+  </w:style>
+  <w:style w:type="paragraph" w:styleId="ListParagraph">
+    <w:name w:val="List Paragraph"/>
+    <w:basedOn w:val="Normal"/>
+    <w:uiPriority w:val="34"/>
+    <w:qFormat/>
+    <w:rsid w:val="00FC4A32"/>
+    <w:pPr>
+      <w:ind w:left="720"/>
+      <w:contextualSpacing/>
+    </w:pPr>
+  </w:style>
+  <w:style w:type="paragraph" w:styleId="BalloonText">
+    <w:name w:val="Balloon Text"/>
+    <w:basedOn w:val="Normal"/>
+    <w:link w:val="BalloonTextChar"/>
+    <w:uiPriority w:val="99"/>
+    <w:semiHidden/>
+    <w:unhideWhenUsed/>
+    <w:rsid w:val="00F27E1E"/>
+    <w:pPr>
+      <w:spacing w:line="240" w:lineRule="auto"/>
+    </w:pPr>
+    <w:rPr>
+      <w:rFonts w:ascii="Tahoma" w:hAnsi="Tahoma" w:cs="Tahoma"/>
+      <w:sz w:val="16"/>
+      <w:szCs w:val="16"/>
+    </w:rPr>
+  </w:style>
+  <w:style w:type="character" w:customStyle="1" w:styleId="BalloonTextChar">
+    <w:name w:val="Balloon Text Char"/>
+    <w:basedOn w:val="DefaultParagraphFont"/>
+    <w:link w:val="BalloonText"/>
+    <w:uiPriority w:val="99"/>
+    <w:semiHidden/>
+    <w:rsid w:val="00F27E1E"/>
+    <w:rPr>
+      <w:rFonts w:ascii="Tahoma" w:hAnsi="Tahoma" w:cs="Tahoma"/>
+      <w:sz w:val="16"/>
+      <w:szCs w:val="16"/>
+    </w:rPr>
+  </w:style>
+</w:styles>
+</file>
+
+<file path=word/stylesWithEffects.xml><?xml version="1.0" encoding="utf-8"?>
+<w:styles xmlns:wpc="http://schemas.microsoft.com/office/word/2010/wordprocessingCanvas" xmlns:mc="http://schemas.openxmlformats.org/markup-compatibility/2006" xmlns:o="urn:schemas-microsoft-com:office:office" xmlns:r="http://schemas.openxmlformats.org/officeDocument/2006/relationships" xmlns:m="http://schemas.openxmlformats.org/officeDocument/2006/math" xmlns:v="urn:schemas-microsoft-com:vml" xmlns:wp14="http://schemas.microsoft.com/office/word/2010/wordprocessingDrawing" xmlns:wp="http://schemas.openxmlformats.org/drawingml/2006/wordprocessingDrawing" xmlns:w10="urn:schemas-microsoft-com:office:word" xmlns:w="http://schemas.openxmlformats.org/wordprocessingml/2006/main" xmlns:w14="http://schemas.microsoft.com/office/word/2010/wordml" xmlns:wpg="http://schemas.microsoft.com/office/word/2010/wordprocessingGroup" xmlns:wpi="http://schemas.microsoft.com/office/word/2010/wordprocessingInk" xmlns:wne="http://schemas.microsoft.com/office/word/2006/wordml" xmlns:wps="http://schemas.microsoft.com/office/word/2010/wordprocessingShape" mc:Ignorable="w14 wp14">
+  <w:docDefaults>
+    <w:rPrDefault>
+      <w:rPr>
+        <w:rFonts w:ascii="Arial" w:eastAsia="Arial" w:hAnsi="Arial" w:cs="Arial"/>
+        <w:sz w:val="22"/>
+        <w:szCs w:val="22"/>
+        <w:lang w:val="vi" w:eastAsia="en-US" w:bidi="ar-SA"/>
+      </w:rPr>
+    </w:rPrDefault>
+    <w:pPrDefault>
+      <w:pPr>
+        <w:spacing w:line="276" w:lineRule="auto"/>
+      </w:pPr>
+    </w:pPrDefault>
+  </w:docDefaults>
+  <w:latentStyles w:defLockedState="0" w:defUIPriority="99" w:defSemiHidden="1" w:defUnhideWhenUsed="1" w:defQFormat="0" w:count="267">
+    <w:lsdException w:name="Normal" w:semiHidden="0" w:uiPriority="0" w:unhideWhenUsed="0" w:qFormat="1"/>
+    <w:lsdException w:name="heading 1" w:semiHidden="0" w:uiPriority="9" w:unhideWhenUsed="0" w:qFormat="1"/>
+    <w:lsdException w:name="heading 2" w:uiPriority="9" w:qFormat="1"/>
+    <w:lsdException w:name="heading 3" w:uiPriority="9" w:qFormat="1"/>
+    <w:lsdException w:name="heading 4" w:uiPriority="9" w:qFormat="1"/>
+    <w:lsdException w:name="heading 5" w:uiPriority="9" w:qFormat="1"/>
+    <w:lsdException w:name="heading 6" w:uiPriority="9" w:qFormat="1"/>
+    <w:lsdException w:name="heading 7" w:uiPriority="9" w:qFormat="1"/>
+    <w:lsdException w:name="heading 8" w:uiPriority="9" w:qFormat="1"/>
+    <w:lsdException w:name="heading 9" w:uiPriority="9" w:qFormat="1"/>
+    <w:lsdException w:name="toc 1" w:uiPriority="39"/>
+    <w:lsdException w:name="toc 2" w:uiPriority="39"/>
+    <w:lsdException w:name="toc 3" w:uiPriority="39"/>
+    <w:lsdException w:name="toc 4" w:uiPriority="39"/>
+    <w:lsdException w:name="toc 5" w:uiPriority="39"/>
+    <w:lsdException w:name="toc 6" w:uiPriority="39"/>
+    <w:lsdException w:name="toc 7" w:uiPriority="39"/>
+    <w:lsdException w:name="toc 8" w:uiPriority="39"/>
+    <w:lsdException w:name="toc 9" w:uiPriority="39"/>
+    <w:lsdException w:name="caption" w:uiPriority="35" w:qFormat="1"/>
+    <w:lsdException w:name="Title" w:semiHidden="0" w:uiPriority="10" w:unhideWhenUsed="0" w:qFormat="1"/>
+    <w:lsdException w:name="Default Paragraph Font" w:uiPriority="1"/>
+    <w:lsdException w:name="Subtitle" w:semiHidden="0" w:uiPriority="11" w:unhideWhenUsed="0" w:qFormat="1"/>
+    <w:lsdException w:name="Strong" w:semiHidden="0" w:uiPriority="22" w:unhideWhenUsed="0" w:qFormat="1"/>
+    <w:lsdException w:name="Emphasis" w:semiHidden="0" w:uiPriority="20" w:unhideWhenUsed="0" w:qFormat="1"/>
+    <w:lsdException w:name="Table Grid" w:semiHidden="0" w:uiPriority="59" w:unhideWhenUsed="0"/>
+    <w:lsdException w:name="Placeholder Text" w:unhideWhenUsed="0"/>
+    <w:lsdException w:name="No Spacing" w:semiHidden="0" w:uiPriority="1" w:unhideWhenUsed="0" w:qFormat="1"/>
+    <w:lsdException w:name="Light Shading" w:semiHidden="0" w:uiPriority="60" w:unhideWhenUsed="0"/>
+    <w:lsdException w:name="Light List" w:semiHidden="0" w:uiPriority="61" w:unhideWhenUsed="0"/>
+    <w:lsdException w:name="Light Grid" w:semiHidden="0" w:uiPriority="62" w:unhideWhenUsed="0"/>
+    <w:lsdException w:name="Medium Shading 1" w:semiHidden="0" w:uiPriority="63" w:unhideWhenUsed="0"/>
+    <w:lsdException w:name="Medium Shading 2" w:semiHidden="0" w:uiPriority="64" w:unhideWhenUsed="0"/>
+    <w:lsdException w:name="Medium List 1" w:semiHidden="0" w:uiPriority="65" w:unhideWhenUsed="0"/>
+    <w:lsdException w:name="Medium List 2" w:semiHidden="0" w:uiPriority="66" w:unhideWhenUsed="0"/>
+    <w:lsdException w:name="Medium Grid 1" w:semiHidden="0" w:uiPriority="67" w:unhideWhenUsed="0"/>
+    <w:lsdException w:name="Medium Grid 2" w:semiHidden="0" w:uiPriority="68" w:unhideWhenUsed="0"/>
+    <w:lsdException w:name="Medium Grid 3" w:semiHidden="0" w:uiPriority="69" w:unhideWhenUsed="0"/>
+    <w:lsdException w:name="Dark List" w:semiHidden="0" w:uiPriority="70" w:unhideWhenUsed="0"/>
+    <w:lsdException w:name="Colorful Shading" w:semiHidden="0" w:uiPriority="71" w:unhideWhenUsed="0"/>
+    <w:lsdException w:name="Colorful List" w:semiHidden="0" w:uiPriority="72" w:unhideWhenUsed="0"/>
+    <w:lsdException w:name="Colorful Grid" w:semiHidden="0" w:uiPriority="73" w:unhideWhenUsed="0"/>
+    <w:lsdException w:name="Light Shading Accent 1" w:semiHidden="0" w:uiPriority="60" w:unhideWhenUsed="0"/>
+    <w:lsdException w:name="Light List Accent 1" w:semiHidden="0" w:uiPriority="61" w:unhideWhenUsed="0"/>
+    <w:lsdException w:name="Light Grid Accent 1" w:semiHidden="0" w:uiPriority="62" w:unhideWhenUsed="0"/>
+    <w:lsdException w:name="Medium Shading 1 Accent 1" w:semiHidden="0" w:uiPriority="63" w:unhideWhenUsed="0"/>
+    <w:lsdException w:name="Medium Shading 2 Accent 1" w:semiHidden="0" w:uiPriority="64" w:unhideWhenUsed="0"/>
+    <w:lsdException w:name="Medium List 1 Accent 1" w:semiHidden="0" w:uiPriority="65" w:unhideWhenUsed="0"/>
+    <w:lsdException w:name="Revision" w:unhideWhenUsed="0"/>
+    <w:lsdException w:name="List Paragraph" w:semiHidden="0" w:uiPriority="34" w:unhideWhenUsed="0" w:qFormat="1"/>
+    <w:lsdException w:name="Quote" w:semiHidden="0" w:uiPriority="29" w:unhideWhenUsed="0" w:qFormat="1"/>
+    <w:lsdException w:name="Intense Quote" w:semiHidden="0" w:uiPriority="30" w:unhideWhenUsed="0" w:qFormat="1"/>
+    <w:lsdException w:name="Medium List 2 Accent 1" w:semiHidden="0" w:uiPriority="66" w:unhideWhenUsed="0"/>
+    <w:lsdException w:name="Medium Grid 1 Accent 1" w:semiHidden="0" w:uiPriority="67" w:unhideWhenUsed="0"/>
+    <w:lsdException w:name="Medium Grid 2 Accent 1" w:semiHidden="0" w:uiPriority="68" w:unhideWhenUsed="0"/>
+    <w:lsdException w:name="Medium Grid 3 Accent 1" w:semiHidden="0" w:uiPriority="69" w:unhideWhenUsed="0"/>
+    <w:lsdException w:name="Dark List Accent 1" w:semiHidden="0" w:uiPriority="70" w:unhideWhenUsed="0"/>
+    <w:lsdException w:name="Colorful Shading Accent 1" w:semiHidden="0" w:uiPriority="71" w:unhideWhenUsed="0"/>
+    <w:lsdException w:name="Colorful List Accent 1" w:semiHidden="0" w:uiPriority="72" w:unhideWhenUsed="0"/>
+    <w:lsdException w:name="Colorful Grid Accent 1" w:semiHidden="0" w:uiPriority="73" w:unhideWhenUsed="0"/>
+    <w:lsdException w:name="Light Shading Accent 2" w:semiHidden="0" w:uiPriority="60" w:unhideWhenUsed="0"/>
+    <w:lsdException w:name="Light List Accent 2" w:semiHidden="0" w:uiPriority="61" w:unhideWhenUsed="0"/>
+    <w:lsdException w:name="Light Grid Accent 2" w:semiHidden="0" w:uiPriority="62" w:unhideWhenUsed="0"/>
+    <w:lsdException w:name="Medium Shading 1 Accent 2" w:semiHidden="0" w:uiPriority="63" w:unhideWhenUsed="0"/>
+    <w:lsdException w:name="Medium Shading 2 Accent 2" w:semiHidden="0" w:uiPriority="64" w:unhideWhenUsed="0"/>
+    <w:lsdException w:name="Medium List 1 Accent 2" w:semiHidden="0" w:uiPriority="65" w:unhideWhenUsed="0"/>
+    <w:lsdException w:name="Medium List 2 Accent 2" w:semiHidden="0" w:uiPriority="66" w:unhideWhenUsed="0"/>
+    <w:lsdException w:name="Medium Grid 1 Accent 2" w:semiHidden="0" w:uiPriority="67" w:unhideWhenUsed="0"/>
+    <w:lsdException w:name="Medium Grid 2 Accent 2" w:semiHidden="0" w:uiPriority="68" w:unhideWhenUsed="0"/>
+    <w:lsdException w:name="Medium Grid 3 Accent 2" w:semiHidden="0" w:uiPriority="69" w:unhideWhenUsed="0"/>
+    <w:lsdException w:name="Dark List Accent 2" w:semiHidden="0" w:uiPriority="70" w:unhideWhenUsed="0"/>
+    <w:lsdException w:name="Colorful Shading Accent 2" w:semiHidden="0" w:uiPriority="71" w:unhideWhenUsed="0"/>
+    <w:lsdException w:name="Colorful List Accent 2" w:semiHidden="0" w:uiPriority="72" w:unhideWhenUsed="0"/>
+    <w:lsdException w:name="Colorful Grid Accent 2" w:semiHidden="0" w:uiPriority="73" w:unhideWhenUsed="0"/>
+    <w:lsdException w:name="Light Shading Accent 3" w:semiHidden="0" w:uiPriority="60" w:unhideWhenUsed="0"/>
+    <w:lsdException w:name="Light List Accent 3" w:semiHidden="0" w:uiPriority="61" w:unhideWhenUsed="0"/>
+    <w:lsdException w:name="Light Grid Accent 3" w:semiHidden="0" w:uiPriority="62" w:unhideWhenUsed="0"/>
+    <w:lsdException w:name="Medium Shading 1 Accent 3" w:semiHidden="0" w:uiPriority="63" w:unhideWhenUsed="0"/>
+    <w:lsdException w:name="Medium Shading 2 Accent 3" w:semiHidden="0" w:uiPriority="64" w:unhideWhenUsed="0"/>
+    <w:lsdException w:name="Medium List 1 Accent 3" w:semiHidden="0" w:uiPriority="65" w:unhideWhenUsed="0"/>
+    <w:lsdException w:name="Medium List 2 Accent 3" w:semiHidden="0" w:uiPriority="66" w:unhideWhenUsed="0"/>
+    <w:lsdException w:name="Medium Grid 1 Accent 3" w:semiHidden="0" w:uiPriority="67" w:unhideWhenUsed="0"/>
+    <w:lsdException w:name="Medium Grid 2 Accent 3" w:semiHidden="0" w:uiPriority="68" w:unhideWhenUsed="0"/>
+    <w:lsdException w:name="Medium Grid 3 Accent 3" w:semiHidden="0" w:uiPriority="69" w:unhideWhenUsed="0"/>
+    <w:lsdException w:name="Dark List Accent 3" w:semiHidden="0" w:uiPriority="70" w:unhideWhenUsed="0"/>
+    <w:lsdException w:name="Colorful Shading Accent 3" w:semiHidden="0" w:uiPriority="71" w:unhideWhenUsed="0"/>
+    <w:lsdException w:name="Colorful List Accent 3" w:semiHidden="0" w:uiPriority="72" w:unhideWhenUsed="0"/>
+    <w:lsdException w:name="Colorful Grid Accent 3" w:semiHidden="0" w:uiPriority="73" w:unhideWhenUsed="0"/>
+    <w:lsdException w:name="Light Shading Accent 4" w:semiHidden="0" w:uiPriority="60" w:unhideWhenUsed="0"/>
+    <w:lsdException w:name="Light List Accent 4" w:semiHidden="0" w:uiPriority="61" w:unhideWhenUsed="0"/>
+    <w:lsdException w:name="Light Grid Accent 4" w:semiHidden="0" w:uiPriority="62" w:unhideWhenUsed="0"/>
+    <w:lsdException w:name="Medium Shading 1 Accent 4" w:semiHidden="0" w:uiPriority="63" w:unhideWhenUsed="0"/>
+    <w:lsdException w:name="Medium Shading 2 Accent 4" w:semiHidden="0" w:uiPriority="64" w:unhideWhenUsed="0"/>
+    <w:lsdException w:name="Medium List 1 Accent 4" w:semiHidden="0" w:uiPriority="65" w:unhideWhenUsed="0"/>
+    <w:lsdException w:name="Medium List 2 Accent 4" w:semiHidden="0" w:uiPriority="66" w:unhideWhenUsed="0"/>
+    <w:lsdException w:name="Medium Grid 1 Accent 4" w:semiHidden="0" w:uiPriority="67" w:unhideWhenUsed="0"/>
+    <w:lsdException w:name="Medium Grid 2 Accent 4" w:semiHidden="0" w:uiPriority="68" w:unhideWhenUsed="0"/>
+    <w:lsdException w:name="Medium Grid 3 Accent 4" w:semiHidden="0" w:uiPriority="69" w:unhideWhenUsed="0"/>
+    <w:lsdException w:name="Dark List Accent 4" w:semiHidden="0" w:uiPriority="70" w:unhideWhenUsed="0"/>
+    <w:lsdException w:name="Colorful Shading Accent 4" w:semiHidden="0" w:uiPriority="71" w:unhideWhenUsed="0"/>
+    <w:lsdException w:name="Colorful List Accent 4" w:semiHidden="0" w:uiPriority="72" w:unhideWhenUsed="0"/>
+    <w:lsdException w:name="Colorful Grid Accent 4" w:semiHidden="0" w:uiPriority="73" w:unhideWhenUsed="0"/>
+    <w:lsdException w:name="Light Shading Accent 5" w:semiHidden="0" w:uiPriority="60" w:unhideWhenUsed="0"/>
+    <w:lsdException w:name="Light List Accent 5" w:semiHidden="0" w:uiPriority="61" w:unhideWhenUsed="0"/>
+    <w:lsdException w:name="Light Grid Accent 5" w:semiHidden="0" w:uiPriority="62" w:unhideWhenUsed="0"/>
+    <w:lsdException w:name="Medium Shading 1 Accent 5" w:semiHidden="0" w:uiPriority="63" w:unhideWhenUsed="0"/>
+    <w:lsdException w:name="Medium Shading 2 Accent 5" w:semiHidden="0" w:uiPriority="64" w:unhideWhenUsed="0"/>
+    <w:lsdException w:name="Medium List 1 Accent 5" w:semiHidden="0" w:uiPriority="65" w:unhideWhenUsed="0"/>
+    <w:lsdException w:name="Medium List 2 Accent 5" w:semiHidden="0" w:uiPriority="66" w:unhideWhenUsed="0"/>
+    <w:lsdException w:name="Medium Grid 1 Accent 5" w:semiHidden="0" w:uiPriority="67" w:unhideWhenUsed="0"/>
+    <w:lsdException w:name="Medium Grid 2 Accent 5" w:semiHidden="0" w:uiPriority="68" w:unhideWhenUsed="0"/>
+    <w:lsdException w:name="Medium Grid 3 Accent 5" w:semiHidden="0" w:uiPriority="69" w:unhideWhenUsed="0"/>
+    <w:lsdException w:name="Dark List Accent 5" w:semiHidden="0" w:uiPriority="70" w:unhideWhenUsed="0"/>
+    <w:lsdException w:name="Colorful Shading Accent 5" w:semiHidden="0" w:uiPriority="71" w:unhideWhenUsed="0"/>
+    <w:lsdException w:name="Colorful List Accent 5" w:semiHidden="0" w:uiPriority="72" w:unhideWhenUsed="0"/>
+    <w:lsdException w:name="Colorful Grid Accent 5" w:semiHidden="0" w:uiPriority="73" w:unhideWhenUsed="0"/>
+    <w:lsdException w:name="Light Shading Accent 6" w:semiHidden="0" w:uiPriority="60" w:unhideWhenUsed="0"/>
+    <w:lsdException w:name="Light List Accent 6" w:semiHidden="0" w:uiPriority="61" w:unhideWhenUsed="0"/>
+    <w:lsdException w:name="Light Grid Accent 6" w:semiHidden="0" w:uiPriority="62" w:unhideWhenUsed="0"/>
+    <w:lsdException w:name="Medium Shading 1 Accent 6" w:semiHidden="0" w:uiPriority="63" w:unhideWhenUsed="0"/>
+    <w:lsdException w:name="Medium Shading 2 Accent 6" w:semiHidden="0" w:uiPriority="64" w:unhideWhenUsed="0"/>
+    <w:lsdException w:name="Medium List 1 Accent 6" w:semiHidden="0" w:uiPriority="65" w:unhideWhenUsed="0"/>
+    <w:lsdException w:name="Medium List 2 Accent 6" w:semiHidden="0" w:uiPriority="66" w:unhideWhenUsed="0"/>
+    <w:lsdException w:name="Medium Grid 1 Accent 6" w:semiHidden="0" w:uiPriority="67" w:unhideWhenUsed="0"/>
+    <w:lsdException w:name="Medium Grid 2 Accent 6" w:semiHidden="0" w:uiPriority="68" w:unhideWhenUsed="0"/>
+    <w:lsdException w:name="Medium Grid 3 Accent 6" w:semiHidden="0" w:uiPriority="69" w:unhideWhenUsed="0"/>
+    <w:lsdException w:name="Dark List Accent 6" w:semiHidden="0" w:uiPriority="70" w:unhideWhenUsed="0"/>
+    <w:lsdException w:name="Colorful Shading Accent 6" w:semiHidden="0" w:uiPriority="71" w:unhideWhenUsed="0"/>
+    <w:lsdException w:name="Colorful List Accent 6" w:semiHidden="0" w:uiPriority="72" w:unhideWhenUsed="0"/>
+    <w:lsdException w:name="Colorful Grid Accent 6" w:semiHidden="0" w:uiPriority="73" w:unhideWhenUsed="0"/>
+    <w:lsdException w:name="Subtle Emphasis" w:semiHidden="0" w:uiPriority="19" w:unhideWhenUsed="0" w:qFormat="1"/>
+    <w:lsdException w:name="Intense Emphasis" w:semiHidden="0" w:uiPriority="21" w:unhideWhenUsed="0" w:qFormat="1"/>
+    <w:lsdException w:name="Subtle Reference" w:semiHidden="0" w:uiPriority="31" w:unhideWhenUsed="0" w:qFormat="1"/>
+    <w:lsdException w:name="Intense Reference" w:semiHidden="0" w:uiPriority="32" w:unhideWhenUsed="0" w:qFormat="1"/>
+    <w:lsdException w:name="Book Title" w:semiHidden="0" w:uiPriority="33" w:unhideWhenUsed="0" w:qFormat="1"/>
+    <w:lsdException w:name="Bibliography" w:uiPriority="37"/>
+    <w:lsdException w:name="TOC Heading" w:uiPriority="39" w:qFormat="1"/>
+  </w:latentStyles>
+  <w:style w:type="paragraph" w:default="1" w:styleId="Normal">
+    <w:name w:val="Normal"/>
+  </w:style>
+  <w:style w:type="paragraph" w:styleId="Heading1">
+    <w:name w:val="heading 1"/>
+    <w:basedOn w:val="Normal"/>
+    <w:next w:val="Normal"/>
+    <w:pPr>
+      <w:keepNext/>
+      <w:keepLines/>
+      <w:spacing w:before="400" w:after="120"/>
+      <w:outlineLvl w:val="0"/>
+    </w:pPr>
+    <w:rPr>
+      <w:sz w:val="40"/>
+      <w:szCs w:val="40"/>
+    </w:rPr>
+  </w:style>
+  <w:style w:type="paragraph" w:styleId="Heading2">
+    <w:name w:val="heading 2"/>
+    <w:basedOn w:val="Normal"/>
+    <w:next w:val="Normal"/>
+    <w:pPr>
+      <w:keepNext/>
+      <w:keepLines/>
+      <w:spacing w:before="360" w:after="120"/>
+      <w:outlineLvl w:val="1"/>
+    </w:pPr>
+    <w:rPr>
+      <w:sz w:val="32"/>
+      <w:szCs w:val="32"/>
+    </w:rPr>
+  </w:style>
+  <w:style w:type="paragraph" w:styleId="Heading3">
+    <w:name w:val="heading 3"/>
+    <w:basedOn w:val="Normal"/>
+    <w:next w:val="Normal"/>
+    <w:pPr>
+      <w:keepNext/>
+      <w:keepLines/>
+      <w:spacing w:before="320" w:after="80"/>
+      <w:outlineLvl w:val="2"/>
+    </w:pPr>
+    <w:rPr>
+      <w:color w:val="434343"/>
+      <w:sz w:val="28"/>
+      <w:szCs w:val="28"/>
+    </w:rPr>
+  </w:style>
+  <w:style w:type="paragraph" w:styleId="Heading4">
+    <w:name w:val="heading 4"/>
+    <w:basedOn w:val="Normal"/>
+    <w:next w:val="Normal"/>
+    <w:pPr>
+      <w:keepNext/>
+      <w:keepLines/>
+      <w:spacing w:before="280" w:after="80"/>
+      <w:outlineLvl w:val="3"/>
+    </w:pPr>
+    <w:rPr>
+      <w:color w:val="666666"/>
+      <w:sz w:val="24"/>
+      <w:szCs w:val="24"/>
+    </w:rPr>
+  </w:style>
+  <w:style w:type="paragraph" w:styleId="Heading5">
+    <w:name w:val="heading 5"/>
+    <w:basedOn w:val="Normal"/>
+    <w:next w:val="Normal"/>
+    <w:pPr>
+      <w:keepNext/>
+      <w:keepLines/>
+      <w:spacing w:before="240" w:after="80"/>
+      <w:outlineLvl w:val="4"/>
+    </w:pPr>
+    <w:rPr>
+      <w:color w:val="666666"/>
+    </w:rPr>
+  </w:style>
+  <w:style w:type="paragraph" w:styleId="Heading6">
+    <w:name w:val="heading 6"/>
+    <w:basedOn w:val="Normal"/>
+    <w:next w:val="Normal"/>
+    <w:pPr>
+      <w:keepNext/>
+      <w:keepLines/>
+      <w:spacing w:before="240" w:after="80"/>
+      <w:outlineLvl w:val="5"/>
+    </w:pPr>
+    <w:rPr>
+      <w:i/>
+      <w:color w:val="666666"/>
+    </w:rPr>
+  </w:style>
+  <w:style w:type="character" w:default="1" w:styleId="DefaultParagraphFont">
+    <w:name w:val="Default Paragraph Font"/>
+    <w:uiPriority w:val="1"/>
+    <w:semiHidden/>
+    <w:unhideWhenUsed/>
+  </w:style>
+  <w:style w:type="table" w:default="1" w:styleId="TableNormal">
+    <w:name w:val="Normal Table"/>
+    <w:uiPriority w:val="99"/>
+    <w:semiHidden/>
+    <w:unhideWhenUsed/>
+    <w:tblPr>
+      <w:tblInd w:w="0" w:type="dxa"/>
+      <w:tblCellMar>
+        <w:top w:w="0" w:type="dxa"/>
+        <w:left w:w="108" w:type="dxa"/>
+        <w:bottom w:w="0" w:type="dxa"/>
+        <w:right w:w="108" w:type="dxa"/>
+      </w:tblCellMar>
+    </w:tblPr>
+  </w:style>
+  <w:style w:type="numbering" w:default="1" w:styleId="NoList">
+    <w:name w:val="No List"/>
+    <w:uiPriority w:val="99"/>
+    <w:semiHidden/>
+    <w:unhideWhenUsed/>
+  </w:style>
+  <w:style w:type="paragraph" w:styleId="Title">
+    <w:name w:val="Title"/>
+    <w:basedOn w:val="Normal"/>
+    <w:next w:val="Normal"/>
+    <w:pPr>
+      <w:keepNext/>
+      <w:keepLines/>
+      <w:spacing w:after="60"/>
+    </w:pPr>
+    <w:rPr>
+      <w:sz w:val="52"/>
+      <w:szCs w:val="52"/>
+    </w:rPr>
+  </w:style>
+  <w:style w:type="paragraph" w:styleId="Subtitle">
+    <w:name w:val="Subtitle"/>
+    <w:basedOn w:val="Normal"/>
+    <w:next w:val="Normal"/>
+    <w:pPr>
+      <w:keepNext/>
+      <w:keepLines/>
+      <w:spacing w:after="320"/>
+    </w:pPr>
+    <w:rPr>
+      <w:color w:val="666666"/>
+      <w:sz w:val="30"/>
+      <w:szCs w:val="30"/>
+    </w:rPr>
+  </w:style>
+  <w:style w:type="paragraph" w:styleId="ListParagraph">
+    <w:name w:val="List Paragraph"/>
+    <w:basedOn w:val="Normal"/>
+    <w:uiPriority w:val="34"/>
+    <w:qFormat/>
+    <w:rsid w:val="00FC4A32"/>
+    <w:pPr>
+      <w:ind w:left="720"/>
+      <w:contextualSpacing/>
+    </w:pPr>
+  </w:style>
+  <w:style w:type="paragraph" w:styleId="BalloonText">
+    <w:name w:val="Balloon Text"/>
+    <w:basedOn w:val="Normal"/>
+    <w:link w:val="BalloonTextChar"/>
+    <w:uiPriority w:val="99"/>
+    <w:semiHidden/>
+    <w:unhideWhenUsed/>
+    <w:rsid w:val="00F27E1E"/>
+    <w:pPr>
+      <w:spacing w:line="240" w:lineRule="auto"/>
+    </w:pPr>
+    <w:rPr>
+      <w:rFonts w:ascii="Tahoma" w:hAnsi="Tahoma" w:cs="Tahoma"/>
+      <w:sz w:val="16"/>
+      <w:szCs w:val="16"/>
+    </w:rPr>
+  </w:style>
+  <w:style w:type="character" w:customStyle="1" w:styleId="BalloonTextChar">
+    <w:name w:val="Balloon Text Char"/>
+    <w:basedOn w:val="DefaultParagraphFont"/>
+    <w:link w:val="BalloonText"/>
+    <w:uiPriority w:val="99"/>
+    <w:semiHidden/>
+    <w:rsid w:val="00F27E1E"/>
+    <w:rPr>
+      <w:rFonts w:ascii="Tahoma" w:hAnsi="Tahoma" w:cs="Tahoma"/>
+      <w:sz w:val="16"/>
+      <w:szCs w:val="16"/>
     </w:rPr>
   </w:style>
 </w:styles>
